--- a/text/Rosa_Übersicht.docx
+++ b/text/Rosa_Übersicht.docx
@@ -9,9 +9,9 @@
         <w:tblLook w:val="04A0" w:firstRow="1" w:lastRow="0" w:firstColumn="1" w:lastColumn="0" w:noHBand="0" w:noVBand="1"/>
       </w:tblPr>
       <w:tblGrid>
-        <w:gridCol w:w="1550"/>
+        <w:gridCol w:w="1554"/>
         <w:gridCol w:w="6756"/>
-        <w:gridCol w:w="1296"/>
+        <w:gridCol w:w="1292"/>
       </w:tblGrid>
       <w:tr>
         <w:trPr>
@@ -23,6 +23,7 @@
           </w:tcPr>
           <w:p>
             <w:pPr>
+              <w:jc w:val="both"/>
               <w:rPr>
                 <w:sz w:val="18"/>
               </w:rPr>
@@ -41,6 +42,7 @@
           </w:tcPr>
           <w:p>
             <w:pPr>
+              <w:jc w:val="both"/>
               <w:rPr>
                 <w:sz w:val="24"/>
               </w:rPr>
@@ -59,6 +61,7 @@
           </w:tcPr>
           <w:p>
             <w:pPr>
+              <w:jc w:val="both"/>
               <w:rPr>
                 <w:sz w:val="24"/>
               </w:rPr>
@@ -82,13 +85,16 @@
           </w:tcPr>
           <w:p>
             <w:pPr>
-              <w:rPr>
-                <w:sz w:val="18"/>
-                <w:lang w:val="en-US"/>
-              </w:rPr>
-            </w:pPr>
-            <w:r>
-              <w:rPr>
+              <w:jc w:val="both"/>
+              <w:rPr>
+                <w:b/>
+                <w:sz w:val="18"/>
+                <w:lang w:val="en-US"/>
+              </w:rPr>
+            </w:pPr>
+            <w:r>
+              <w:rPr>
+                <w:b/>
                 <w:sz w:val="18"/>
                 <w:lang w:val="en-US"/>
               </w:rPr>
@@ -97,14 +103,16 @@
           </w:p>
           <w:p>
             <w:pPr>
-              <w:rPr>
-                <w:sz w:val="18"/>
-                <w:lang w:val="en-US"/>
-              </w:rPr>
-            </w:pPr>
-          </w:p>
-          <w:p>
-            <w:pPr>
+              <w:jc w:val="both"/>
+              <w:rPr>
+                <w:sz w:val="18"/>
+                <w:lang w:val="en-US"/>
+              </w:rPr>
+            </w:pPr>
+          </w:p>
+          <w:p>
+            <w:pPr>
+              <w:jc w:val="both"/>
               <w:rPr>
                 <w:sz w:val="18"/>
                 <w:lang w:val="en-US"/>
@@ -136,14 +144,16 @@
           </w:p>
           <w:p>
             <w:pPr>
-              <w:rPr>
-                <w:sz w:val="18"/>
-                <w:lang w:val="en-US"/>
-              </w:rPr>
-            </w:pPr>
-          </w:p>
-          <w:p>
-            <w:pPr>
+              <w:jc w:val="both"/>
+              <w:rPr>
+                <w:sz w:val="18"/>
+                <w:lang w:val="en-US"/>
+              </w:rPr>
+            </w:pPr>
+          </w:p>
+          <w:p>
+            <w:pPr>
+              <w:jc w:val="both"/>
               <w:rPr>
                 <w:sz w:val="18"/>
                 <w:lang w:val="en-US"/>
@@ -164,6 +174,7 @@
           </w:tcPr>
           <w:p>
             <w:pPr>
+              <w:jc w:val="both"/>
               <w:rPr>
                 <w:sz w:val="18"/>
                 <w:lang w:val="en-US"/>
@@ -179,6 +190,7 @@
           </w:p>
           <w:p>
             <w:pPr>
+              <w:jc w:val="both"/>
               <w:rPr>
                 <w:sz w:val="18"/>
                 <w:lang w:val="en-US"/>
@@ -194,14 +206,16 @@
           </w:p>
           <w:p>
             <w:pPr>
-              <w:rPr>
-                <w:sz w:val="18"/>
-                <w:lang w:val="en-US"/>
-              </w:rPr>
-            </w:pPr>
-          </w:p>
-          <w:p>
-            <w:pPr>
+              <w:jc w:val="both"/>
+              <w:rPr>
+                <w:sz w:val="18"/>
+                <w:lang w:val="en-US"/>
+              </w:rPr>
+            </w:pPr>
+          </w:p>
+          <w:p>
+            <w:pPr>
+              <w:jc w:val="both"/>
               <w:rPr>
                 <w:sz w:val="18"/>
                 <w:lang w:val="en-US"/>
@@ -233,14 +247,16 @@
           </w:p>
           <w:p>
             <w:pPr>
-              <w:rPr>
-                <w:sz w:val="18"/>
-                <w:lang w:val="en-US"/>
-              </w:rPr>
-            </w:pPr>
-          </w:p>
-          <w:p>
-            <w:pPr>
+              <w:jc w:val="both"/>
+              <w:rPr>
+                <w:sz w:val="18"/>
+                <w:lang w:val="en-US"/>
+              </w:rPr>
+            </w:pPr>
+          </w:p>
+          <w:p>
+            <w:pPr>
+              <w:jc w:val="both"/>
               <w:rPr>
                 <w:sz w:val="18"/>
                 <w:lang w:val="en-US"/>
@@ -261,6 +277,7 @@
           </w:tcPr>
           <w:p>
             <w:pPr>
+              <w:jc w:val="both"/>
               <w:rPr>
                 <w:sz w:val="20"/>
                 <w:lang w:val="en-US"/>
@@ -276,6 +293,7 @@
           </w:p>
           <w:p>
             <w:pPr>
+              <w:jc w:val="both"/>
               <w:rPr>
                 <w:sz w:val="20"/>
                 <w:lang w:val="en-US"/>
@@ -301,13 +319,16 @@
           </w:tcPr>
           <w:p>
             <w:pPr>
-              <w:rPr>
-                <w:sz w:val="18"/>
-                <w:lang w:val="en-US"/>
-              </w:rPr>
-            </w:pPr>
-            <w:r>
-              <w:rPr>
+              <w:jc w:val="both"/>
+              <w:rPr>
+                <w:b/>
+                <w:sz w:val="18"/>
+                <w:lang w:val="en-US"/>
+              </w:rPr>
+            </w:pPr>
+            <w:r>
+              <w:rPr>
+                <w:b/>
                 <w:sz w:val="18"/>
                 <w:lang w:val="en-US"/>
               </w:rPr>
@@ -316,14 +337,16 @@
           </w:p>
           <w:p>
             <w:pPr>
-              <w:rPr>
-                <w:sz w:val="18"/>
-                <w:lang w:val="en-US"/>
-              </w:rPr>
-            </w:pPr>
-          </w:p>
-          <w:p>
-            <w:pPr>
+              <w:jc w:val="both"/>
+              <w:rPr>
+                <w:sz w:val="18"/>
+                <w:lang w:val="en-US"/>
+              </w:rPr>
+            </w:pPr>
+          </w:p>
+          <w:p>
+            <w:pPr>
+              <w:jc w:val="both"/>
               <w:rPr>
                 <w:sz w:val="18"/>
                 <w:lang w:val="en-US"/>
@@ -339,14 +362,16 @@
           </w:p>
           <w:p>
             <w:pPr>
-              <w:rPr>
-                <w:sz w:val="18"/>
-                <w:lang w:val="en-US"/>
-              </w:rPr>
-            </w:pPr>
-          </w:p>
-          <w:p>
-            <w:pPr>
+              <w:jc w:val="both"/>
+              <w:rPr>
+                <w:sz w:val="18"/>
+                <w:lang w:val="en-US"/>
+              </w:rPr>
+            </w:pPr>
+          </w:p>
+          <w:p>
+            <w:pPr>
+              <w:jc w:val="both"/>
               <w:rPr>
                 <w:sz w:val="18"/>
                 <w:lang w:val="en-US"/>
@@ -374,6 +399,7 @@
           </w:tcPr>
           <w:p>
             <w:pPr>
+              <w:jc w:val="both"/>
               <w:rPr>
                 <w:sz w:val="18"/>
                 <w:lang w:val="en-US"/>
@@ -394,6 +420,7 @@
                 <w:ilvl w:val="0"/>
                 <w:numId w:val="2"/>
               </w:numPr>
+              <w:jc w:val="both"/>
               <w:rPr>
                 <w:sz w:val="18"/>
                 <w:lang w:val="en-US"/>
@@ -414,6 +441,7 @@
                 <w:ilvl w:val="0"/>
                 <w:numId w:val="2"/>
               </w:numPr>
+              <w:jc w:val="both"/>
               <w:rPr>
                 <w:sz w:val="18"/>
                 <w:lang w:val="en-US"/>
@@ -434,6 +462,7 @@
                 <w:ilvl w:val="0"/>
                 <w:numId w:val="2"/>
               </w:numPr>
+              <w:jc w:val="both"/>
               <w:rPr>
                 <w:sz w:val="18"/>
                 <w:lang w:val="en-US"/>
@@ -454,6 +483,7 @@
                 <w:ilvl w:val="0"/>
                 <w:numId w:val="2"/>
               </w:numPr>
+              <w:jc w:val="both"/>
               <w:rPr>
                 <w:sz w:val="18"/>
                 <w:lang w:val="en-US"/>
@@ -471,14 +501,16 @@
             <w:pPr>
               <w:pStyle w:val="Listenabsatz"/>
               <w:ind w:left="360"/>
-              <w:rPr>
-                <w:sz w:val="18"/>
-                <w:lang w:val="en-US"/>
-              </w:rPr>
-            </w:pPr>
-          </w:p>
-          <w:p>
-            <w:pPr>
+              <w:jc w:val="both"/>
+              <w:rPr>
+                <w:sz w:val="18"/>
+                <w:lang w:val="en-US"/>
+              </w:rPr>
+            </w:pPr>
+          </w:p>
+          <w:p>
+            <w:pPr>
+              <w:jc w:val="both"/>
               <w:rPr>
                 <w:sz w:val="18"/>
                 <w:lang w:val="en-US"/>
@@ -499,6 +531,7 @@
                 <w:ilvl w:val="0"/>
                 <w:numId w:val="3"/>
               </w:numPr>
+              <w:jc w:val="both"/>
               <w:rPr>
                 <w:sz w:val="18"/>
                 <w:lang w:val="en-US"/>
@@ -519,6 +552,7 @@
                 <w:ilvl w:val="1"/>
                 <w:numId w:val="3"/>
               </w:numPr>
+              <w:jc w:val="both"/>
               <w:rPr>
                 <w:sz w:val="18"/>
                 <w:lang w:val="en-US"/>
@@ -539,6 +573,7 @@
                 <w:ilvl w:val="1"/>
                 <w:numId w:val="3"/>
               </w:numPr>
+              <w:jc w:val="both"/>
               <w:rPr>
                 <w:sz w:val="18"/>
                 <w:lang w:val="en-US"/>
@@ -559,6 +594,7 @@
                 <w:ilvl w:val="1"/>
                 <w:numId w:val="3"/>
               </w:numPr>
+              <w:jc w:val="both"/>
               <w:rPr>
                 <w:sz w:val="18"/>
                 <w:lang w:val="en-US"/>
@@ -579,6 +615,7 @@
                 <w:ilvl w:val="0"/>
                 <w:numId w:val="3"/>
               </w:numPr>
+              <w:jc w:val="both"/>
               <w:rPr>
                 <w:sz w:val="18"/>
                 <w:lang w:val="en-US"/>
@@ -599,6 +636,7 @@
                 <w:ilvl w:val="1"/>
                 <w:numId w:val="3"/>
               </w:numPr>
+              <w:jc w:val="both"/>
               <w:rPr>
                 <w:sz w:val="18"/>
                 <w:lang w:val="en-US"/>
@@ -619,6 +657,7 @@
                 <w:ilvl w:val="1"/>
                 <w:numId w:val="3"/>
               </w:numPr>
+              <w:jc w:val="both"/>
               <w:rPr>
                 <w:sz w:val="18"/>
                 <w:lang w:val="en-US"/>
@@ -639,6 +678,7 @@
                 <w:ilvl w:val="1"/>
                 <w:numId w:val="3"/>
               </w:numPr>
+              <w:jc w:val="both"/>
               <w:rPr>
                 <w:sz w:val="18"/>
                 <w:lang w:val="en-US"/>
@@ -659,6 +699,7 @@
                 <w:ilvl w:val="1"/>
                 <w:numId w:val="3"/>
               </w:numPr>
+              <w:jc w:val="both"/>
               <w:rPr>
                 <w:sz w:val="18"/>
                 <w:lang w:val="en-US"/>
@@ -674,14 +715,16 @@
           </w:p>
           <w:p>
             <w:pPr>
-              <w:rPr>
-                <w:sz w:val="18"/>
-                <w:lang w:val="en-US"/>
-              </w:rPr>
-            </w:pPr>
-          </w:p>
-          <w:p>
-            <w:pPr>
+              <w:jc w:val="both"/>
+              <w:rPr>
+                <w:sz w:val="18"/>
+                <w:lang w:val="en-US"/>
+              </w:rPr>
+            </w:pPr>
+          </w:p>
+          <w:p>
+            <w:pPr>
+              <w:jc w:val="both"/>
               <w:rPr>
                 <w:sz w:val="18"/>
                 <w:lang w:val="en-US"/>
@@ -702,6 +745,7 @@
                 <w:ilvl w:val="0"/>
                 <w:numId w:val="2"/>
               </w:numPr>
+              <w:jc w:val="both"/>
               <w:rPr>
                 <w:sz w:val="18"/>
                 <w:lang w:val="en-US"/>
@@ -722,6 +766,7 @@
                 <w:ilvl w:val="0"/>
                 <w:numId w:val="2"/>
               </w:numPr>
+              <w:jc w:val="both"/>
               <w:rPr>
                 <w:sz w:val="18"/>
                 <w:lang w:val="en-US"/>
@@ -733,6 +778,109 @@
                 <w:lang w:val="en-US"/>
               </w:rPr>
               <w:t>and the threat capability of citizen-initiated mechanisms of direct democracy as measured by the frequency with which direct popular votes have been used and approved in the past</w:t>
+            </w:r>
+            <w:r>
+              <w:rPr>
+                <w:sz w:val="18"/>
+                <w:lang w:val="en-US"/>
+              </w:rPr>
+              <w:t xml:space="preserve"> (</w:t>
+            </w:r>
+            <w:proofErr w:type="spellStart"/>
+            <w:r>
+              <w:rPr>
+                <w:sz w:val="18"/>
+                <w:lang w:val="en-US"/>
+              </w:rPr>
+              <w:t>mit</w:t>
+            </w:r>
+            <w:proofErr w:type="spellEnd"/>
+            <w:r>
+              <w:rPr>
+                <w:sz w:val="18"/>
+                <w:lang w:val="en-US"/>
+              </w:rPr>
+              <w:t xml:space="preserve"> </w:t>
+            </w:r>
+            <w:proofErr w:type="spellStart"/>
+            <w:r>
+              <w:rPr>
+                <w:sz w:val="18"/>
+                <w:lang w:val="en-US"/>
+              </w:rPr>
+              <w:t>Gewichtung</w:t>
+            </w:r>
+            <w:proofErr w:type="spellEnd"/>
+            <w:r>
+              <w:rPr>
+                <w:sz w:val="18"/>
+                <w:lang w:val="en-US"/>
+              </w:rPr>
+              <w:t xml:space="preserve">, </w:t>
+            </w:r>
+            <w:proofErr w:type="spellStart"/>
+            <w:r>
+              <w:rPr>
+                <w:sz w:val="18"/>
+                <w:lang w:val="en-US"/>
+              </w:rPr>
+              <w:t>wie</w:t>
+            </w:r>
+            <w:proofErr w:type="spellEnd"/>
+            <w:r>
+              <w:rPr>
+                <w:sz w:val="18"/>
+                <w:lang w:val="en-US"/>
+              </w:rPr>
+              <w:t xml:space="preserve"> </w:t>
+            </w:r>
+            <w:proofErr w:type="spellStart"/>
+            <w:r>
+              <w:rPr>
+                <w:sz w:val="18"/>
+                <w:lang w:val="en-US"/>
+              </w:rPr>
+              <w:t>weit</w:t>
+            </w:r>
+            <w:proofErr w:type="spellEnd"/>
+            <w:r>
+              <w:rPr>
+                <w:sz w:val="18"/>
+                <w:lang w:val="en-US"/>
+              </w:rPr>
+              <w:t xml:space="preserve"> </w:t>
+            </w:r>
+            <w:proofErr w:type="spellStart"/>
+            <w:r>
+              <w:rPr>
+                <w:sz w:val="18"/>
+                <w:lang w:val="en-US"/>
+              </w:rPr>
+              <w:t>zeitlich</w:t>
+            </w:r>
+            <w:proofErr w:type="spellEnd"/>
+            <w:r>
+              <w:rPr>
+                <w:sz w:val="18"/>
+                <w:lang w:val="en-US"/>
+              </w:rPr>
+              <w:t xml:space="preserve"> </w:t>
+            </w:r>
+            <w:proofErr w:type="spellStart"/>
+            <w:r>
+              <w:rPr>
+                <w:sz w:val="18"/>
+                <w:lang w:val="en-US"/>
+              </w:rPr>
+              <w:t>entfernt</w:t>
+            </w:r>
+            <w:proofErr w:type="spellEnd"/>
+            <w:r>
+              <w:rPr>
+                <w:sz w:val="18"/>
+                <w:lang w:val="en-US"/>
+              </w:rPr>
+              <w:t>)</w:t>
             </w:r>
           </w:p>
         </w:tc>
@@ -742,6 +890,7 @@
           </w:tcPr>
           <w:p>
             <w:pPr>
+              <w:jc w:val="both"/>
               <w:rPr>
                 <w:sz w:val="20"/>
                 <w:lang w:val="en-US"/>
@@ -754,6 +903,498 @@
               </w:rPr>
               <w:t>200 countries</w:t>
             </w:r>
+            <w:r>
+              <w:rPr>
+                <w:sz w:val="20"/>
+                <w:lang w:val="en-US"/>
+              </w:rPr>
+              <w:t>,</w:t>
+            </w:r>
+          </w:p>
+          <w:p>
+            <w:pPr>
+              <w:jc w:val="both"/>
+              <w:rPr>
+                <w:sz w:val="20"/>
+                <w:lang w:val="en-US"/>
+              </w:rPr>
+            </w:pPr>
+            <w:r>
+              <w:rPr>
+                <w:sz w:val="20"/>
+                <w:lang w:val="en-US"/>
+              </w:rPr>
+              <w:t>Time Series 1900-2014</w:t>
+            </w:r>
+          </w:p>
+        </w:tc>
+      </w:tr>
+      <w:tr>
+        <w:trPr>
+          <w:trHeight w:val="881"/>
+        </w:trPr>
+        <w:tc>
+          <w:tcPr>
+            <w:tcW w:w="2263" w:type="dxa"/>
+          </w:tcPr>
+          <w:p>
+            <w:pPr>
+              <w:jc w:val="both"/>
+              <w:rPr>
+                <w:b/>
+                <w:sz w:val="18"/>
+                <w:lang w:val="en-US"/>
+              </w:rPr>
+            </w:pPr>
+            <w:r>
+              <w:rPr>
+                <w:b/>
+                <w:sz w:val="18"/>
+                <w:lang w:val="en-US"/>
+              </w:rPr>
+              <w:t>Varieties of Democracy</w:t>
+            </w:r>
+          </w:p>
+          <w:p>
+            <w:pPr>
+              <w:jc w:val="both"/>
+              <w:rPr>
+                <w:b/>
+                <w:sz w:val="18"/>
+                <w:lang w:val="en-US"/>
+              </w:rPr>
+            </w:pPr>
+          </w:p>
+          <w:p>
+            <w:pPr>
+              <w:jc w:val="both"/>
+              <w:rPr>
+                <w:b/>
+                <w:sz w:val="18"/>
+                <w:lang w:val="en-US"/>
+              </w:rPr>
+            </w:pPr>
+            <w:r>
+              <w:rPr>
+                <w:b/>
+                <w:sz w:val="18"/>
+                <w:lang w:val="en-US"/>
+              </w:rPr>
+              <w:t>Altman</w:t>
+            </w:r>
+          </w:p>
+          <w:p>
+            <w:pPr>
+              <w:jc w:val="both"/>
+              <w:rPr>
+                <w:b/>
+                <w:sz w:val="18"/>
+                <w:lang w:val="en-US"/>
+              </w:rPr>
+            </w:pPr>
+          </w:p>
+          <w:p>
+            <w:pPr>
+              <w:jc w:val="both"/>
+              <w:rPr>
+                <w:b/>
+                <w:sz w:val="18"/>
+                <w:lang w:val="en-US"/>
+              </w:rPr>
+            </w:pPr>
+            <w:r>
+              <w:rPr>
+                <w:b/>
+                <w:sz w:val="18"/>
+                <w:lang w:val="en-US"/>
+              </w:rPr>
+              <w:t>Direct popular vote index (D) (v2xdd_dd)</w:t>
+            </w:r>
+            <w:r>
+              <w:rPr>
+                <w:b/>
+                <w:sz w:val="18"/>
+                <w:lang w:val="en-US"/>
+              </w:rPr>
+              <w:tab/>
+            </w:r>
+          </w:p>
+          <w:p>
+            <w:pPr>
+              <w:jc w:val="both"/>
+              <w:rPr>
+                <w:b/>
+                <w:sz w:val="18"/>
+                <w:lang w:val="en-US"/>
+              </w:rPr>
+            </w:pPr>
+          </w:p>
+        </w:tc>
+        <w:tc>
+          <w:tcPr>
+            <w:tcW w:w="5812" w:type="dxa"/>
+          </w:tcPr>
+          <w:p>
+            <w:pPr>
+              <w:jc w:val="both"/>
+              <w:rPr>
+                <w:b/>
+                <w:sz w:val="18"/>
+              </w:rPr>
+            </w:pPr>
+            <w:r>
+              <w:rPr>
+                <w:b/>
+                <w:sz w:val="18"/>
+              </w:rPr>
+              <w:t>Im Prinzip fast gleich wie der DDPP-Index von Altman</w:t>
+            </w:r>
+          </w:p>
+          <w:p>
+            <w:pPr>
+              <w:jc w:val="both"/>
+              <w:rPr>
+                <w:sz w:val="18"/>
+                <w:lang w:val="en-US"/>
+              </w:rPr>
+            </w:pPr>
+            <w:r>
+              <w:rPr>
+                <w:sz w:val="18"/>
+                <w:lang w:val="en-US"/>
+              </w:rPr>
+              <w:t xml:space="preserve">Regarding each type of citizen initiated popular vote (i.e., popular initiative), the </w:t>
+            </w:r>
+          </w:p>
+          <w:p>
+            <w:pPr>
+              <w:jc w:val="both"/>
+              <w:rPr>
+                <w:sz w:val="18"/>
+                <w:lang w:val="en-US"/>
+              </w:rPr>
+            </w:pPr>
+            <w:r>
+              <w:rPr>
+                <w:sz w:val="18"/>
+                <w:lang w:val="en-US"/>
+              </w:rPr>
+              <w:t xml:space="preserve">ease of initiation is measured by (a) the existence of a direct democracy process </w:t>
+            </w:r>
+          </w:p>
+          <w:p>
+            <w:pPr>
+              <w:jc w:val="both"/>
+              <w:rPr>
+                <w:sz w:val="18"/>
+                <w:lang w:val="en-US"/>
+              </w:rPr>
+            </w:pPr>
+            <w:r>
+              <w:rPr>
+                <w:sz w:val="18"/>
+                <w:lang w:val="en-US"/>
+              </w:rPr>
+              <w:t xml:space="preserve">(v2ddlexci), (b) the number of signatures needed (v2ddsigpci), (c) time-limits to </w:t>
+            </w:r>
+          </w:p>
+          <w:p>
+            <w:pPr>
+              <w:jc w:val="both"/>
+              <w:rPr>
+                <w:b/>
+                <w:sz w:val="18"/>
+                <w:lang w:val="en-US"/>
+              </w:rPr>
+            </w:pPr>
+            <w:r>
+              <w:rPr>
+                <w:sz w:val="18"/>
+                <w:lang w:val="en-US"/>
+              </w:rPr>
+              <w:t xml:space="preserve">circulate the signatures (v2ddsigdci), and </w:t>
+            </w:r>
+            <w:r>
+              <w:rPr>
+                <w:b/>
+                <w:sz w:val="18"/>
+                <w:lang w:val="en-US"/>
+              </w:rPr>
+              <w:t xml:space="preserve">(d) the level of government (national </w:t>
+            </w:r>
+          </w:p>
+          <w:p>
+            <w:pPr>
+              <w:jc w:val="both"/>
+              <w:rPr>
+                <w:sz w:val="18"/>
+                <w:lang w:val="en-US"/>
+              </w:rPr>
+            </w:pPr>
+            <w:r>
+              <w:rPr>
+                <w:b/>
+                <w:sz w:val="18"/>
+                <w:lang w:val="en-US"/>
+              </w:rPr>
+              <w:t>and/or subnational)</w:t>
+            </w:r>
+            <w:r>
+              <w:rPr>
+                <w:sz w:val="18"/>
+                <w:lang w:val="en-US"/>
+              </w:rPr>
+              <w:t xml:space="preserve">.  Easiness of approval is measured by the surface of the polygon </w:t>
+            </w:r>
+          </w:p>
+          <w:p>
+            <w:pPr>
+              <w:jc w:val="both"/>
+              <w:rPr>
+                <w:sz w:val="18"/>
+                <w:lang w:val="en-US"/>
+              </w:rPr>
+            </w:pPr>
+            <w:r>
+              <w:rPr>
+                <w:sz w:val="18"/>
+                <w:lang w:val="en-US"/>
+              </w:rPr>
+              <w:t xml:space="preserve">determined by (a) participation quorum (v2ddsigdci), (b) approval quorum </w:t>
+            </w:r>
+          </w:p>
+          <w:p>
+            <w:pPr>
+              <w:jc w:val="both"/>
+              <w:rPr>
+                <w:sz w:val="18"/>
+                <w:lang w:val="en-US"/>
+              </w:rPr>
+            </w:pPr>
+            <w:r>
+              <w:rPr>
+                <w:sz w:val="18"/>
+                <w:lang w:val="en-US"/>
+              </w:rPr>
+              <w:t xml:space="preserve">(v2ddpartci), and (c) supermajority (v2ddspmci). The resulting score is then </w:t>
+            </w:r>
+          </w:p>
+          <w:p>
+            <w:pPr>
+              <w:jc w:val="both"/>
+              <w:rPr>
+                <w:sz w:val="18"/>
+                <w:lang w:val="en-US"/>
+              </w:rPr>
+            </w:pPr>
+            <w:r>
+              <w:rPr>
+                <w:sz w:val="18"/>
+                <w:lang w:val="en-US"/>
+              </w:rPr>
+              <w:t xml:space="preserve">multiplied with (d) district majority (v2ddadmci).  Consequences are measured by (a) </w:t>
+            </w:r>
+          </w:p>
+          <w:p>
+            <w:pPr>
+              <w:jc w:val="both"/>
+              <w:rPr>
+                <w:sz w:val="18"/>
+                <w:lang w:val="en-US"/>
+              </w:rPr>
+            </w:pPr>
+            <w:r>
+              <w:rPr>
+                <w:sz w:val="18"/>
+                <w:lang w:val="en-US"/>
+              </w:rPr>
+              <w:t>the legal status of the decision made by citizens (binding or merely consultative)</w:t>
+            </w:r>
+            <w:r>
+              <w:rPr>
+                <w:sz w:val="18"/>
+                <w:lang w:val="en-US"/>
+              </w:rPr>
+              <w:t xml:space="preserve"> </w:t>
+            </w:r>
+            <w:r>
+              <w:rPr>
+                <w:sz w:val="18"/>
+                <w:lang w:val="en-US"/>
+              </w:rPr>
+              <w:t xml:space="preserve">(v2ddlexci), and (b) the frequency and degree of success with which direct popular </w:t>
+            </w:r>
+          </w:p>
+          <w:p>
+            <w:pPr>
+              <w:jc w:val="both"/>
+              <w:rPr>
+                <w:sz w:val="18"/>
+                <w:lang w:val="en-US"/>
+              </w:rPr>
+            </w:pPr>
+            <w:r>
+              <w:rPr>
+                <w:sz w:val="18"/>
+                <w:lang w:val="en-US"/>
+              </w:rPr>
+              <w:t>votes have been held in the past (v2ddthreci).</w:t>
+            </w:r>
+          </w:p>
+          <w:p>
+            <w:pPr>
+              <w:jc w:val="both"/>
+              <w:rPr>
+                <w:sz w:val="18"/>
+                <w:lang w:val="en-US"/>
+              </w:rPr>
+            </w:pPr>
+          </w:p>
+          <w:p>
+            <w:pPr>
+              <w:jc w:val="both"/>
+              <w:rPr>
+                <w:b/>
+                <w:sz w:val="18"/>
+                <w:lang w:val="en-US"/>
+              </w:rPr>
+            </w:pPr>
+            <w:r>
+              <w:rPr>
+                <w:b/>
+                <w:sz w:val="18"/>
+                <w:lang w:val="en-US"/>
+              </w:rPr>
+              <w:t>Sub-indices:</w:t>
+            </w:r>
+          </w:p>
+          <w:p>
+            <w:pPr>
+              <w:jc w:val="both"/>
+              <w:rPr>
+                <w:sz w:val="18"/>
+                <w:lang w:val="en-US"/>
+              </w:rPr>
+            </w:pPr>
+            <w:r>
+              <w:rPr>
+                <w:sz w:val="18"/>
+                <w:lang w:val="en-US"/>
+              </w:rPr>
+              <w:t>2.14 Citizen-initiated component of direct popular vote index (D) (v2xdd_cic)</w:t>
+            </w:r>
+          </w:p>
+          <w:p>
+            <w:pPr>
+              <w:jc w:val="both"/>
+              <w:rPr>
+                <w:sz w:val="18"/>
+                <w:lang w:val="en-US"/>
+              </w:rPr>
+            </w:pPr>
+            <w:r>
+              <w:rPr>
+                <w:sz w:val="18"/>
+                <w:lang w:val="en-US"/>
+              </w:rPr>
+              <w:t>2.15 Top-Down component of direct popular vote index (D) (v2xdd_toc)</w:t>
+            </w:r>
+          </w:p>
+          <w:p>
+            <w:pPr>
+              <w:jc w:val="both"/>
+              <w:rPr>
+                <w:sz w:val="18"/>
+                <w:lang w:val="en-US"/>
+              </w:rPr>
+            </w:pPr>
+          </w:p>
+          <w:p>
+            <w:pPr>
+              <w:jc w:val="both"/>
+              <w:rPr>
+                <w:sz w:val="18"/>
+                <w:lang w:val="en-US"/>
+              </w:rPr>
+            </w:pPr>
+            <w:r>
+              <w:rPr>
+                <w:sz w:val="18"/>
+                <w:lang w:val="en-US"/>
+              </w:rPr>
+              <w:t>Obligatory referendum index (D) (v2xdd_i_or)</w:t>
+            </w:r>
+          </w:p>
+          <w:p>
+            <w:pPr>
+              <w:jc w:val="both"/>
+              <w:rPr>
+                <w:sz w:val="18"/>
+                <w:lang w:val="en-US"/>
+              </w:rPr>
+            </w:pPr>
+            <w:r>
+              <w:rPr>
+                <w:sz w:val="18"/>
+                <w:lang w:val="en-US"/>
+              </w:rPr>
+              <w:t>Plebiscite index (D) (vx2dd_i_pl)</w:t>
+            </w:r>
+          </w:p>
+          <w:p>
+            <w:pPr>
+              <w:jc w:val="both"/>
+              <w:rPr>
+                <w:sz w:val="18"/>
+                <w:lang w:val="en-US"/>
+              </w:rPr>
+            </w:pPr>
+            <w:r>
+              <w:rPr>
+                <w:sz w:val="18"/>
+                <w:lang w:val="en-US"/>
+              </w:rPr>
+              <w:t>Popular initiative index (D) (v2xdd_i_pi)</w:t>
+            </w:r>
+          </w:p>
+          <w:p>
+            <w:pPr>
+              <w:jc w:val="both"/>
+              <w:rPr>
+                <w:sz w:val="18"/>
+                <w:lang w:val="en-US"/>
+              </w:rPr>
+            </w:pPr>
+            <w:r>
+              <w:rPr>
+                <w:sz w:val="18"/>
+                <w:lang w:val="en-US"/>
+              </w:rPr>
+              <w:t>Popular referendum index (D) (v2xdd_i_rf)</w:t>
+            </w:r>
+          </w:p>
+          <w:p>
+            <w:pPr>
+              <w:jc w:val="both"/>
+              <w:rPr>
+                <w:sz w:val="18"/>
+                <w:lang w:val="en-US"/>
+              </w:rPr>
+            </w:pPr>
+          </w:p>
+        </w:tc>
+        <w:tc>
+          <w:tcPr>
+            <w:tcW w:w="1527" w:type="dxa"/>
+          </w:tcPr>
+          <w:p>
+            <w:pPr>
+              <w:jc w:val="both"/>
+              <w:rPr>
+                <w:sz w:val="20"/>
+                <w:lang w:val="en-US"/>
+              </w:rPr>
+            </w:pPr>
           </w:p>
         </w:tc>
       </w:tr>
@@ -767,6 +1408,7 @@
           </w:tcPr>
           <w:p>
             <w:pPr>
+              <w:jc w:val="both"/>
               <w:rPr>
                 <w:sz w:val="18"/>
                 <w:lang w:val="en-US"/>
@@ -791,14 +1433,16 @@
           </w:p>
           <w:p>
             <w:pPr>
-              <w:rPr>
-                <w:sz w:val="18"/>
-                <w:lang w:val="en-US"/>
-              </w:rPr>
-            </w:pPr>
-          </w:p>
-          <w:p>
-            <w:pPr>
+              <w:jc w:val="both"/>
+              <w:rPr>
+                <w:sz w:val="18"/>
+                <w:lang w:val="en-US"/>
+              </w:rPr>
+            </w:pPr>
+          </w:p>
+          <w:p>
+            <w:pPr>
+              <w:jc w:val="both"/>
               <w:rPr>
                 <w:sz w:val="18"/>
                 <w:lang w:val="en-US"/>
@@ -819,30 +1463,23 @@
           </w:tcPr>
           <w:p>
             <w:pPr>
-              <w:rPr>
-                <w:sz w:val="18"/>
-                <w:lang w:val="en-US"/>
-              </w:rPr>
-            </w:pPr>
-            <w:r>
-              <w:rPr>
-                <w:sz w:val="18"/>
-                <w:lang w:val="en-US"/>
-              </w:rPr>
-              <w:t>re</w:t>
-            </w:r>
-            <w:bookmarkStart w:id="0" w:name="_GoBack"/>
-            <w:bookmarkEnd w:id="0"/>
-            <w:r>
-              <w:rPr>
-                <w:sz w:val="18"/>
-                <w:lang w:val="en-US"/>
-              </w:rPr>
-              <w:t xml:space="preserve">ferendums (mandatory and optional), </w:t>
-            </w:r>
-          </w:p>
-          <w:p>
-            <w:pPr>
+              <w:jc w:val="both"/>
+              <w:rPr>
+                <w:sz w:val="18"/>
+                <w:lang w:val="en-US"/>
+              </w:rPr>
+            </w:pPr>
+            <w:r>
+              <w:rPr>
+                <w:sz w:val="18"/>
+                <w:lang w:val="en-US"/>
+              </w:rPr>
+              <w:t xml:space="preserve">referendums (mandatory and optional), </w:t>
+            </w:r>
+          </w:p>
+          <w:p>
+            <w:pPr>
+              <w:jc w:val="both"/>
               <w:rPr>
                 <w:sz w:val="18"/>
                 <w:lang w:val="en-US"/>
@@ -858,6 +1495,7 @@
           </w:p>
           <w:p>
             <w:pPr>
+              <w:jc w:val="both"/>
               <w:rPr>
                 <w:sz w:val="18"/>
                 <w:lang w:val="en-US"/>
@@ -873,6 +1511,7 @@
           </w:p>
           <w:p>
             <w:pPr>
+              <w:jc w:val="both"/>
               <w:rPr>
                 <w:sz w:val="18"/>
                 <w:lang w:val="en-US"/>
@@ -888,14 +1527,16 @@
           </w:p>
           <w:p>
             <w:pPr>
-              <w:rPr>
-                <w:sz w:val="18"/>
-                <w:lang w:val="en-US"/>
-              </w:rPr>
-            </w:pPr>
-          </w:p>
-          <w:p>
-            <w:pPr>
+              <w:jc w:val="both"/>
+              <w:rPr>
+                <w:sz w:val="18"/>
+                <w:lang w:val="en-US"/>
+              </w:rPr>
+            </w:pPr>
+          </w:p>
+          <w:p>
+            <w:pPr>
+              <w:jc w:val="both"/>
               <w:rPr>
                 <w:sz w:val="18"/>
                 <w:lang w:val="en-US"/>
@@ -916,6 +1557,7 @@
                 <w:ilvl w:val="0"/>
                 <w:numId w:val="2"/>
               </w:numPr>
+              <w:jc w:val="both"/>
               <w:rPr>
                 <w:sz w:val="18"/>
                 <w:lang w:val="en-US"/>
@@ -933,6 +1575,7 @@
             <w:pPr>
               <w:pStyle w:val="Listenabsatz"/>
               <w:ind w:left="360"/>
+              <w:jc w:val="both"/>
               <w:rPr>
                 <w:sz w:val="18"/>
                 <w:lang w:val="en-US"/>
@@ -946,6 +1589,7 @@
                 <w:ilvl w:val="0"/>
                 <w:numId w:val="2"/>
               </w:numPr>
+              <w:jc w:val="both"/>
               <w:rPr>
                 <w:sz w:val="18"/>
                 <w:lang w:val="en-US"/>
@@ -963,6 +1607,7 @@
             <w:pPr>
               <w:pStyle w:val="Listenabsatz"/>
               <w:ind w:left="360"/>
+              <w:jc w:val="both"/>
               <w:rPr>
                 <w:sz w:val="18"/>
                 <w:lang w:val="en-US"/>
@@ -988,7 +1633,7 @@
                           <pic:cNvPicPr/>
                         </pic:nvPicPr>
                         <pic:blipFill>
-                          <a:blip r:embed="rId5"/>
+                          <a:blip r:embed="rId6"/>
                           <a:stretch>
                             <a:fillRect/>
                           </a:stretch>
@@ -1041,17 +1686,17 @@
             <w:pPr>
               <w:pStyle w:val="Listenabsatz"/>
               <w:ind w:left="360"/>
-              <w:rPr>
-                <w:sz w:val="18"/>
-                <w:lang w:val="en-US"/>
-              </w:rPr>
-            </w:pPr>
-            <w:r>
-              <w:rPr>
-                <w:sz w:val="18"/>
-                <w:lang w:val="en-US"/>
-              </w:rPr>
-              <w:lastRenderedPageBreak/>
+              <w:jc w:val="both"/>
+              <w:rPr>
+                <w:sz w:val="18"/>
+                <w:lang w:val="en-US"/>
+              </w:rPr>
+            </w:pPr>
+            <w:r>
+              <w:rPr>
+                <w:sz w:val="18"/>
+                <w:lang w:val="en-US"/>
+              </w:rPr>
               <w:t>This indicator ignores the difference between top-down</w:t>
             </w:r>
             <w:r>
@@ -1076,6 +1721,7 @@
           </w:tcPr>
           <w:p>
             <w:pPr>
+              <w:jc w:val="both"/>
               <w:rPr>
                 <w:sz w:val="20"/>
                 <w:lang w:val="en-US"/>
@@ -1089,65 +1735,3655 @@
               <w:lastRenderedPageBreak/>
               <w:t xml:space="preserve">38 European countries </w:t>
             </w:r>
-          </w:p>
-        </w:tc>
-      </w:tr>
-      <w:tr>
-        <w:trPr>
-          <w:trHeight w:val="933"/>
-        </w:trPr>
-        <w:tc>
-          <w:tcPr>
-            <w:tcW w:w="2263" w:type="dxa"/>
-          </w:tcPr>
-          <w:p>
-            <w:pPr>
-              <w:rPr>
-                <w:sz w:val="18"/>
-                <w:lang w:val="en-US"/>
-              </w:rPr>
-            </w:pPr>
-          </w:p>
-        </w:tc>
-        <w:tc>
-          <w:tcPr>
-            <w:tcW w:w="5812" w:type="dxa"/>
-          </w:tcPr>
-          <w:p>
-            <w:pPr>
-              <w:rPr>
-                <w:sz w:val="18"/>
-                <w:lang w:val="en-US"/>
-              </w:rPr>
-            </w:pPr>
-          </w:p>
-          <w:p>
-            <w:pPr>
-              <w:rPr>
-                <w:sz w:val="18"/>
-                <w:lang w:val="en-US"/>
-              </w:rPr>
-            </w:pPr>
-          </w:p>
-        </w:tc>
-        <w:tc>
-          <w:tcPr>
-            <w:tcW w:w="1527" w:type="dxa"/>
-          </w:tcPr>
-          <w:p>
-            <w:pPr>
-              <w:rPr>
-                <w:sz w:val="20"/>
-                <w:lang w:val="en-US"/>
-              </w:rPr>
-            </w:pPr>
           </w:p>
         </w:tc>
       </w:tr>
     </w:tbl>
     <w:p>
       <w:pPr>
-        <w:rPr>
+        <w:jc w:val="both"/>
+        <w:rPr>
+          <w:lang w:val="en-US"/>
+        </w:rPr>
+      </w:pPr>
+    </w:p>
+    <w:p>
+      <w:pPr>
+        <w:jc w:val="both"/>
+      </w:pPr>
+      <w:r>
+        <w:t xml:space="preserve">Allgemeine Fragen: Gehört </w:t>
+      </w:r>
+      <w:proofErr w:type="spellStart"/>
+      <w:r>
+        <w:t>decisiveness</w:t>
+      </w:r>
+      <w:proofErr w:type="spellEnd"/>
+      <w:r>
+        <w:t xml:space="preserve"> </w:t>
+      </w:r>
+      <w:r>
+        <w:t xml:space="preserve">eher zu </w:t>
+      </w:r>
+      <w:proofErr w:type="spellStart"/>
+      <w:r>
+        <w:t>rules</w:t>
+      </w:r>
+      <w:proofErr w:type="spellEnd"/>
+      <w:r>
+        <w:t xml:space="preserve"> in </w:t>
+      </w:r>
+      <w:proofErr w:type="spellStart"/>
+      <w:r>
+        <w:t>form</w:t>
+      </w:r>
+      <w:proofErr w:type="spellEnd"/>
+      <w:r>
+        <w:t>/</w:t>
+      </w:r>
+      <w:proofErr w:type="spellStart"/>
+      <w:proofErr w:type="gramStart"/>
+      <w:r>
+        <w:t>use</w:t>
+      </w:r>
+      <w:proofErr w:type="spellEnd"/>
+      <w:r>
+        <w:t>..</w:t>
+      </w:r>
+      <w:proofErr w:type="gramEnd"/>
+      <w:r>
+        <w:t xml:space="preserve"> oder macht </w:t>
+      </w:r>
+      <w:proofErr w:type="spellStart"/>
+      <w:r>
+        <w:t>des</w:t>
+      </w:r>
+      <w:proofErr w:type="spellEnd"/>
+      <w:r>
+        <w:t xml:space="preserve"> keinen </w:t>
+      </w:r>
+      <w:proofErr w:type="spellStart"/>
+      <w:r>
+        <w:t>sinn</w:t>
+      </w:r>
+      <w:proofErr w:type="spellEnd"/>
+      <w:r>
+        <w:t>?</w:t>
+      </w:r>
+    </w:p>
+    <w:p>
+      <w:pPr>
+        <w:jc w:val="both"/>
+      </w:pPr>
+    </w:p>
+    <w:p>
+      <w:pPr>
+        <w:jc w:val="both"/>
+        <w:rPr>
+          <w:lang w:val="en-US"/>
+        </w:rPr>
+      </w:pPr>
+      <w:r>
+        <w:rPr>
+          <w:lang w:val="en-US"/>
+        </w:rPr>
+        <w:t>Measurement of direct democracy</w:t>
+      </w:r>
+    </w:p>
+    <w:p>
+      <w:pPr>
+        <w:pStyle w:val="Listenabsatz"/>
+        <w:numPr>
+          <w:ilvl w:val="0"/>
+          <w:numId w:val="4"/>
+        </w:numPr>
+        <w:jc w:val="both"/>
+        <w:rPr>
+          <w:lang w:val="en-US"/>
+        </w:rPr>
+      </w:pPr>
+      <w:r>
+        <w:rPr>
+          <w:lang w:val="en-US"/>
+        </w:rPr>
+        <w:t>Considered DD Mechanisms</w:t>
+      </w:r>
+    </w:p>
+    <w:p>
+      <w:pPr>
+        <w:jc w:val="both"/>
+        <w:rPr>
+          <w:lang w:val="en-US"/>
+        </w:rPr>
+      </w:pPr>
+      <w:r>
+        <w:rPr>
+          <w:lang w:val="en-US"/>
+        </w:rPr>
+        <w:t>Top</w:t>
+      </w:r>
+      <w:r>
+        <w:rPr>
+          <w:lang w:val="en-US"/>
+        </w:rPr>
+        <w:t xml:space="preserve"> </w:t>
+      </w:r>
+      <w:r>
+        <w:rPr>
+          <w:lang w:val="en-US"/>
+        </w:rPr>
+        <w:t>down vs Bottom up:</w:t>
+      </w:r>
+    </w:p>
+    <w:p>
+      <w:pPr>
+        <w:pStyle w:val="Listenabsatz"/>
+        <w:numPr>
+          <w:ilvl w:val="0"/>
+          <w:numId w:val="2"/>
+        </w:numPr>
+        <w:jc w:val="both"/>
+        <w:rPr>
+          <w:lang w:val="en-US"/>
+        </w:rPr>
+      </w:pPr>
+      <w:r>
+        <w:rPr>
+          <w:lang w:val="en-US"/>
+        </w:rPr>
+        <w:t>Plebiscites</w:t>
+      </w:r>
+    </w:p>
+    <w:p>
+      <w:pPr>
+        <w:pStyle w:val="Listenabsatz"/>
+        <w:numPr>
+          <w:ilvl w:val="0"/>
+          <w:numId w:val="2"/>
+        </w:numPr>
+        <w:jc w:val="both"/>
+        <w:rPr>
+          <w:lang w:val="en-US"/>
+        </w:rPr>
+      </w:pPr>
+      <w:r>
+        <w:rPr>
+          <w:lang w:val="en-US"/>
+        </w:rPr>
+        <w:t>Obligatory/Constitutional referendum</w:t>
+      </w:r>
+    </w:p>
+    <w:p>
+      <w:pPr>
+        <w:pStyle w:val="Listenabsatz"/>
+        <w:numPr>
+          <w:ilvl w:val="0"/>
+          <w:numId w:val="2"/>
+        </w:numPr>
+        <w:jc w:val="both"/>
+        <w:rPr>
+          <w:lang w:val="en-US"/>
+        </w:rPr>
+      </w:pPr>
+      <w:r>
+        <w:rPr>
+          <w:lang w:val="en-US"/>
+        </w:rPr>
+        <w:t>Referendum</w:t>
+      </w:r>
+    </w:p>
+    <w:p>
+      <w:pPr>
+        <w:pStyle w:val="Listenabsatz"/>
+        <w:numPr>
+          <w:ilvl w:val="0"/>
+          <w:numId w:val="2"/>
+        </w:numPr>
+        <w:jc w:val="both"/>
+        <w:rPr>
+          <w:lang w:val="en-US"/>
+        </w:rPr>
+      </w:pPr>
+      <w:r>
+        <w:rPr>
+          <w:lang w:val="en-US"/>
+        </w:rPr>
+        <w:t>Popular/Citizens initiative</w:t>
+      </w:r>
+    </w:p>
+    <w:p>
+      <w:pPr>
+        <w:pStyle w:val="Listenabsatz"/>
+        <w:numPr>
+          <w:ilvl w:val="0"/>
+          <w:numId w:val="2"/>
+        </w:numPr>
+        <w:jc w:val="both"/>
+        <w:rPr>
+          <w:lang w:val="en-US"/>
+        </w:rPr>
+      </w:pPr>
+      <w:r>
+        <w:rPr>
+          <w:lang w:val="en-US"/>
+        </w:rPr>
+        <w:t>Agenda initiative</w:t>
+      </w:r>
+    </w:p>
+    <w:p>
+      <w:pPr>
+        <w:pStyle w:val="Listenabsatz"/>
+        <w:numPr>
+          <w:ilvl w:val="0"/>
+          <w:numId w:val="2"/>
+        </w:numPr>
+        <w:jc w:val="both"/>
+        <w:rPr>
+          <w:lang w:val="en-US"/>
+        </w:rPr>
+      </w:pPr>
+      <w:r>
+        <w:rPr>
+          <w:lang w:val="en-US"/>
+        </w:rPr>
+        <w:t>Recall</w:t>
+      </w:r>
+    </w:p>
+    <w:p>
+      <w:pPr>
+        <w:jc w:val="both"/>
+        <w:rPr>
+          <w:lang w:val="en-US"/>
+        </w:rPr>
+      </w:pPr>
+      <w:r>
+        <w:rPr>
+          <w:lang w:val="en-US"/>
+        </w:rPr>
+        <w:t>V-Dem</w:t>
+      </w:r>
+      <w:r>
+        <w:rPr>
+          <w:lang w:val="en-US"/>
+        </w:rPr>
+        <w:t>:</w:t>
+      </w:r>
+      <w:r>
+        <w:rPr>
+          <w:lang w:val="en-US"/>
+        </w:rPr>
+        <w:t xml:space="preserve"> e Note that we do not consider recall elections or citizen petitions to the legislature</w:t>
+      </w:r>
+      <w:r>
+        <w:rPr>
+          <w:lang w:val="en-US"/>
+        </w:rPr>
+        <w:t xml:space="preserve"> -</w:t>
+      </w:r>
+      <w:proofErr w:type="gramStart"/>
+      <w:r>
+        <w:rPr>
+          <w:lang w:val="en-US"/>
+        </w:rPr>
+        <w:t xml:space="preserve">&gt; </w:t>
+      </w:r>
+      <w:r>
+        <w:rPr>
+          <w:lang w:val="en-US"/>
+        </w:rPr>
+        <w:t xml:space="preserve"> no</w:t>
+      </w:r>
+      <w:proofErr w:type="gramEnd"/>
+      <w:r>
+        <w:rPr>
+          <w:lang w:val="en-US"/>
+        </w:rPr>
+        <w:t xml:space="preserve"> agenda initiativ</w:t>
+      </w:r>
+      <w:r>
+        <w:rPr>
+          <w:lang w:val="en-US"/>
+        </w:rPr>
+        <w:t>e</w:t>
+      </w:r>
+      <w:r>
+        <w:rPr>
+          <w:lang w:val="en-US"/>
+        </w:rPr>
+        <w:t>, no recall</w:t>
+      </w:r>
+    </w:p>
+    <w:p>
+      <w:pPr>
+        <w:jc w:val="both"/>
+        <w:rPr>
+          <w:lang w:val="en-US"/>
+        </w:rPr>
+      </w:pPr>
+    </w:p>
+    <w:p>
+      <w:pPr>
+        <w:pStyle w:val="Listenabsatz"/>
+        <w:numPr>
+          <w:ilvl w:val="0"/>
+          <w:numId w:val="4"/>
+        </w:numPr>
+        <w:jc w:val="both"/>
+        <w:rPr>
+          <w:lang w:val="en-US"/>
+        </w:rPr>
+      </w:pPr>
+      <w:r>
+        <w:rPr>
+          <w:lang w:val="en-US"/>
+        </w:rPr>
+        <w:t>Dimensions</w:t>
+      </w:r>
+    </w:p>
+    <w:p>
+      <w:pPr>
+        <w:jc w:val="both"/>
+        <w:rPr>
+          <w:lang w:val="en-US"/>
+        </w:rPr>
+      </w:pPr>
+      <w:r>
+        <w:rPr>
+          <w:lang w:val="en-US"/>
+        </w:rPr>
+        <w:t xml:space="preserve">Rules in </w:t>
+      </w:r>
+    </w:p>
+    <w:p>
+      <w:pPr>
+        <w:pStyle w:val="Listenabsatz"/>
+        <w:numPr>
+          <w:ilvl w:val="0"/>
+          <w:numId w:val="5"/>
+        </w:numPr>
+        <w:jc w:val="both"/>
+        <w:rPr>
+          <w:lang w:val="en-US"/>
+        </w:rPr>
+      </w:pPr>
+      <w:r>
+        <w:rPr>
+          <w:lang w:val="en-US"/>
+        </w:rPr>
+        <w:t>Form</w:t>
+      </w:r>
+    </w:p>
+    <w:p>
+      <w:pPr>
+        <w:pStyle w:val="Listenabsatz"/>
+        <w:numPr>
+          <w:ilvl w:val="1"/>
+          <w:numId w:val="6"/>
+        </w:numPr>
+        <w:jc w:val="both"/>
+        <w:rPr>
+          <w:lang w:val="en-US"/>
+        </w:rPr>
+      </w:pPr>
+      <w:r>
+        <w:rPr>
+          <w:lang w:val="en-US"/>
+        </w:rPr>
+        <w:t>Easiness</w:t>
+      </w:r>
+    </w:p>
+    <w:p>
+      <w:pPr>
+        <w:pStyle w:val="Listenabsatz"/>
+        <w:numPr>
+          <w:ilvl w:val="0"/>
+          <w:numId w:val="2"/>
+        </w:numPr>
+        <w:jc w:val="both"/>
+        <w:rPr>
+          <w:lang w:val="en-US"/>
+        </w:rPr>
+      </w:pPr>
+      <w:r>
+        <w:rPr>
+          <w:lang w:val="en-US"/>
+        </w:rPr>
+        <w:t>Of initiation</w:t>
+      </w:r>
+    </w:p>
+    <w:p>
+      <w:pPr>
+        <w:pStyle w:val="Listenabsatz"/>
+        <w:numPr>
+          <w:ilvl w:val="0"/>
+          <w:numId w:val="2"/>
+        </w:numPr>
+        <w:jc w:val="both"/>
+        <w:rPr>
+          <w:lang w:val="en-US"/>
+        </w:rPr>
+      </w:pPr>
+      <w:r>
+        <w:rPr>
+          <w:lang w:val="en-US"/>
+        </w:rPr>
+        <w:t>Of approval</w:t>
+      </w:r>
+    </w:p>
+    <w:p>
+      <w:pPr>
+        <w:pStyle w:val="Listenabsatz"/>
+        <w:numPr>
+          <w:ilvl w:val="1"/>
+          <w:numId w:val="6"/>
+        </w:numPr>
+        <w:jc w:val="both"/>
+        <w:rPr>
+          <w:lang w:val="en-US"/>
+        </w:rPr>
+      </w:pPr>
+      <w:r>
+        <w:rPr>
+          <w:rFonts w:ascii="Calibri" w:hAnsi="Calibri" w:cs="Calibri"/>
+          <w:color w:val="000000"/>
+          <w:lang w:val="en-US"/>
+        </w:rPr>
+        <w:t xml:space="preserve">Binding &amp; Non-Binding (Decisiveness) </w:t>
+      </w:r>
+    </w:p>
+    <w:p>
+      <w:pPr>
+        <w:pStyle w:val="Listenabsatz"/>
+        <w:jc w:val="both"/>
+        <w:rPr>
+          <w:lang w:val="en-US"/>
+        </w:rPr>
+      </w:pPr>
+    </w:p>
+    <w:p>
+      <w:pPr>
+        <w:pStyle w:val="Listenabsatz"/>
+        <w:numPr>
+          <w:ilvl w:val="0"/>
+          <w:numId w:val="6"/>
+        </w:numPr>
+        <w:jc w:val="both"/>
+        <w:rPr>
+          <w:lang w:val="en-US"/>
+        </w:rPr>
+      </w:pPr>
+      <w:r>
+        <w:rPr>
+          <w:lang w:val="en-US"/>
+        </w:rPr>
+        <w:t>Use</w:t>
+      </w:r>
+    </w:p>
+    <w:p>
+      <w:pPr>
+        <w:pStyle w:val="Listenabsatz"/>
+        <w:numPr>
+          <w:ilvl w:val="0"/>
+          <w:numId w:val="2"/>
+        </w:numPr>
+        <w:jc w:val="both"/>
+        <w:rPr>
+          <w:lang w:val="en-US"/>
+        </w:rPr>
+      </w:pPr>
+      <w:r>
+        <w:rPr>
+          <w:lang w:val="en-US"/>
+        </w:rPr>
+        <w:lastRenderedPageBreak/>
+        <w:t>Actual use of DD mechanisms</w:t>
+      </w:r>
+    </w:p>
+    <w:p>
+      <w:pPr>
+        <w:pStyle w:val="Listenabsatz"/>
+        <w:numPr>
+          <w:ilvl w:val="0"/>
+          <w:numId w:val="2"/>
+        </w:numPr>
+        <w:jc w:val="both"/>
+        <w:rPr>
+          <w:lang w:val="en-US"/>
+        </w:rPr>
+      </w:pPr>
+      <w:r>
+        <w:rPr>
+          <w:lang w:val="en-US"/>
+        </w:rPr>
+        <w:t>Credible thread -&gt; success of previous DD mechanisms</w:t>
+      </w:r>
+    </w:p>
+    <w:p>
+      <w:pPr>
+        <w:pStyle w:val="Listenabsatz"/>
+        <w:ind w:left="1069"/>
+        <w:jc w:val="both"/>
+        <w:rPr>
+          <w:lang w:val="en-US"/>
+        </w:rPr>
+      </w:pPr>
+    </w:p>
+    <w:p>
+      <w:pPr>
+        <w:jc w:val="both"/>
+        <w:rPr>
+          <w:lang w:val="en-US"/>
+        </w:rPr>
+      </w:pPr>
+      <w:r>
+        <w:rPr>
+          <w:lang w:val="en-US"/>
+        </w:rPr>
+        <w:t>Subnational DD?</w:t>
+      </w:r>
+    </w:p>
+    <w:p>
+      <w:pPr>
+        <w:jc w:val="both"/>
+        <w:rPr>
+          <w:lang w:val="en-US"/>
+        </w:rPr>
+      </w:pPr>
+    </w:p>
+    <w:p>
+      <w:pPr>
+        <w:jc w:val="both"/>
+        <w:rPr>
+          <w:lang w:val="en-US"/>
+        </w:rPr>
+      </w:pPr>
+      <w:r>
+        <w:rPr>
+          <w:lang w:val="en-US"/>
+        </w:rPr>
+        <w:t>Excluded in all of the cited measurements: number of issues allowed/excluded</w:t>
+      </w:r>
+    </w:p>
+    <w:p>
+      <w:pPr>
+        <w:jc w:val="both"/>
+        <w:rPr>
+          <w:lang w:val="en-US"/>
+        </w:rPr>
+      </w:pPr>
+    </w:p>
+    <w:p>
+      <w:pPr>
+        <w:pStyle w:val="Listenabsatz"/>
+        <w:numPr>
+          <w:ilvl w:val="0"/>
+          <w:numId w:val="6"/>
+        </w:numPr>
+        <w:jc w:val="both"/>
+        <w:rPr>
+          <w:lang w:val="en-US"/>
+        </w:rPr>
+      </w:pPr>
+      <w:r>
+        <w:rPr>
+          <w:lang w:val="en-US"/>
+        </w:rPr>
+        <w:t>Aggregation</w:t>
+      </w:r>
+    </w:p>
+    <w:p>
+      <w:pPr>
+        <w:ind w:left="142"/>
+        <w:jc w:val="both"/>
+        <w:rPr>
+          <w:lang w:val="en-US"/>
+        </w:rPr>
+      </w:pPr>
+    </w:p>
+    <w:p>
+      <w:pPr>
+        <w:ind w:left="142"/>
+        <w:jc w:val="both"/>
+        <w:rPr>
+          <w:lang w:val="en-US"/>
+        </w:rPr>
+      </w:pPr>
+    </w:p>
+    <w:p>
+      <w:pPr>
+        <w:ind w:left="142"/>
+        <w:jc w:val="both"/>
+        <w:rPr>
+          <w:lang w:val="en-US"/>
+        </w:rPr>
+      </w:pPr>
+    </w:p>
+    <w:p>
+      <w:pPr>
+        <w:ind w:left="142"/>
+        <w:jc w:val="both"/>
+        <w:rPr>
+          <w:lang w:val="en-US"/>
+        </w:rPr>
+      </w:pPr>
+    </w:p>
+    <w:p>
+      <w:pPr>
+        <w:ind w:left="142"/>
+        <w:jc w:val="both"/>
+        <w:rPr>
+          <w:lang w:val="en-US"/>
+        </w:rPr>
+      </w:pPr>
+    </w:p>
+    <w:p>
+      <w:pPr>
+        <w:ind w:left="142"/>
+        <w:jc w:val="both"/>
+        <w:rPr>
+          <w:lang w:val="en-US"/>
+        </w:rPr>
+      </w:pPr>
+    </w:p>
+    <w:p>
+      <w:pPr>
+        <w:ind w:left="142"/>
+        <w:jc w:val="both"/>
+        <w:rPr>
+          <w:lang w:val="en-US"/>
+        </w:rPr>
+      </w:pPr>
+    </w:p>
+    <w:p>
+      <w:pPr>
+        <w:ind w:left="142"/>
+        <w:jc w:val="both"/>
+        <w:rPr>
+          <w:lang w:val="en-US"/>
+        </w:rPr>
+      </w:pPr>
+    </w:p>
+    <w:p>
+      <w:pPr>
+        <w:ind w:left="142"/>
+        <w:jc w:val="both"/>
+        <w:rPr>
+          <w:lang w:val="en-US"/>
+        </w:rPr>
+      </w:pPr>
+    </w:p>
+    <w:p>
+      <w:pPr>
+        <w:ind w:left="142"/>
+        <w:jc w:val="both"/>
+        <w:rPr>
+          <w:lang w:val="en-US"/>
+        </w:rPr>
+      </w:pPr>
+    </w:p>
+    <w:p>
+      <w:pPr>
+        <w:ind w:left="142"/>
+        <w:jc w:val="both"/>
+        <w:rPr>
+          <w:lang w:val="en-US"/>
+        </w:rPr>
+      </w:pPr>
+    </w:p>
+    <w:p>
+      <w:pPr>
+        <w:ind w:left="142"/>
+        <w:jc w:val="both"/>
+        <w:rPr>
+          <w:lang w:val="en-US"/>
+        </w:rPr>
+      </w:pPr>
+    </w:p>
+    <w:p>
+      <w:pPr>
+        <w:ind w:left="142"/>
+        <w:jc w:val="both"/>
+        <w:rPr>
+          <w:lang w:val="en-US"/>
+        </w:rPr>
+      </w:pPr>
+    </w:p>
+    <w:p>
+      <w:pPr>
+        <w:ind w:left="142"/>
+        <w:jc w:val="both"/>
+        <w:rPr>
+          <w:lang w:val="en-US"/>
+        </w:rPr>
+      </w:pPr>
+    </w:p>
+    <w:p>
+      <w:pPr>
+        <w:ind w:left="142"/>
+        <w:jc w:val="both"/>
+        <w:rPr>
+          <w:lang w:val="en-US"/>
+        </w:rPr>
+      </w:pPr>
+    </w:p>
+    <w:p>
+      <w:pPr>
+        <w:ind w:left="142"/>
+        <w:jc w:val="both"/>
+        <w:rPr>
+          <w:lang w:val="en-US"/>
+        </w:rPr>
+      </w:pPr>
+    </w:p>
+    <w:p>
+      <w:pPr>
+        <w:ind w:left="142"/>
+        <w:jc w:val="both"/>
+        <w:rPr>
+          <w:lang w:val="en-US"/>
+        </w:rPr>
+      </w:pPr>
+    </w:p>
+    <w:p>
+      <w:pPr>
+        <w:ind w:left="142"/>
+        <w:jc w:val="both"/>
+        <w:rPr>
+          <w:lang w:val="en-US"/>
+        </w:rPr>
+      </w:pPr>
+    </w:p>
+    <w:p>
+      <w:pPr>
+        <w:ind w:left="142"/>
+        <w:jc w:val="both"/>
+        <w:rPr>
+          <w:lang w:val="en-US"/>
+        </w:rPr>
+      </w:pPr>
+    </w:p>
+    <w:p>
+      <w:pPr>
+        <w:ind w:left="142"/>
+        <w:jc w:val="both"/>
+        <w:rPr>
+          <w:lang w:val="en-US"/>
+        </w:rPr>
+      </w:pPr>
+    </w:p>
+    <w:p>
+      <w:pPr>
+        <w:ind w:left="142"/>
+        <w:jc w:val="both"/>
+        <w:rPr>
+          <w:lang w:val="en-US"/>
+        </w:rPr>
+      </w:pPr>
+    </w:p>
+    <w:p>
+      <w:pPr>
+        <w:ind w:left="142"/>
+        <w:jc w:val="both"/>
+        <w:rPr>
+          <w:lang w:val="en-US"/>
+        </w:rPr>
+      </w:pPr>
+    </w:p>
+    <w:p>
+      <w:pPr>
+        <w:ind w:left="142"/>
+        <w:jc w:val="both"/>
+        <w:rPr>
+          <w:lang w:val="en-US"/>
+        </w:rPr>
+      </w:pPr>
+    </w:p>
+    <w:p>
+      <w:pPr>
+        <w:ind w:left="142"/>
+        <w:jc w:val="both"/>
+        <w:rPr>
+          <w:lang w:val="en-US"/>
+        </w:rPr>
+      </w:pPr>
+    </w:p>
+    <w:p>
+      <w:pPr>
+        <w:jc w:val="both"/>
+        <w:rPr>
+          <w:b/>
+          <w:lang w:val="en-US"/>
+        </w:rPr>
+      </w:pPr>
+      <w:r>
+        <w:rPr>
+          <w:b/>
+          <w:lang w:val="en-US"/>
+        </w:rPr>
+        <w:lastRenderedPageBreak/>
+        <w:t>1</w:t>
+      </w:r>
+      <w:r>
+        <w:rPr>
+          <w:b/>
+          <w:lang w:val="en-US"/>
+        </w:rPr>
+        <w:t xml:space="preserve"> </w:t>
+      </w:r>
+      <w:r>
+        <w:rPr>
+          <w:b/>
+          <w:lang w:val="en-US"/>
+        </w:rPr>
+        <w:t>Introduction</w:t>
+      </w:r>
+    </w:p>
+    <w:p>
+      <w:pPr>
+        <w:jc w:val="both"/>
+        <w:rPr>
+          <w:lang w:val="en-US"/>
+        </w:rPr>
+      </w:pPr>
+      <w:proofErr w:type="spellStart"/>
+      <w:r>
+        <w:rPr>
+          <w:lang w:val="en-US"/>
+        </w:rPr>
+        <w:t>Blablabla</w:t>
+      </w:r>
+      <w:proofErr w:type="spellEnd"/>
+      <w:r>
+        <w:rPr>
+          <w:lang w:val="en-US"/>
+        </w:rPr>
+        <w:t xml:space="preserve">…Direct democracy… since a long time a topic of interest to political theory and empirical research…. </w:t>
+      </w:r>
+      <w:proofErr w:type="spellStart"/>
+      <w:r>
+        <w:rPr>
+          <w:lang w:val="en-US"/>
+        </w:rPr>
+        <w:t>Blabla</w:t>
+      </w:r>
+      <w:proofErr w:type="spellEnd"/>
+      <w:r>
+        <w:rPr>
+          <w:lang w:val="en-US"/>
+        </w:rPr>
+        <w:t>.</w:t>
+      </w:r>
+      <w:r>
+        <w:rPr>
+          <w:lang w:val="en-US"/>
+        </w:rPr>
+        <w:t>... some say truest form of democracy</w:t>
+      </w:r>
+      <w:r>
+        <w:rPr>
+          <w:lang w:val="en-US"/>
+        </w:rPr>
+        <w:t>… Closest to ideal of the rule by the people</w:t>
+      </w:r>
+      <w:r>
+        <w:rPr>
+          <w:lang w:val="en-US"/>
+        </w:rPr>
+        <w:t>... often discussed remedy of the “crisis” of democracy postulated by some scholars…</w:t>
+      </w:r>
+      <w:r>
+        <w:rPr>
+          <w:lang w:val="en-US"/>
+        </w:rPr>
+        <w:t xml:space="preserve"> </w:t>
+      </w:r>
+      <w:proofErr w:type="spellStart"/>
+      <w:r>
+        <w:rPr>
+          <w:lang w:val="en-US"/>
+        </w:rPr>
+        <w:t>blablabla</w:t>
+      </w:r>
+      <w:proofErr w:type="spellEnd"/>
+      <w:r>
+        <w:rPr>
+          <w:lang w:val="en-US"/>
+        </w:rPr>
+        <w:t xml:space="preserve"> cf. some people….</w:t>
+      </w:r>
+      <w:r>
+        <w:rPr>
+          <w:lang w:val="en-US"/>
+        </w:rPr>
+        <w:t xml:space="preserve"> </w:t>
+      </w:r>
+      <w:proofErr w:type="spellStart"/>
+      <w:r>
+        <w:rPr>
+          <w:lang w:val="en-US"/>
+        </w:rPr>
+        <w:t>blabla</w:t>
+      </w:r>
+      <w:proofErr w:type="spellEnd"/>
+      <w:r>
+        <w:rPr>
+          <w:lang w:val="en-US"/>
+        </w:rPr>
+        <w:t xml:space="preserve">… many efficacy, much </w:t>
+      </w:r>
+      <w:r>
+        <w:rPr>
+          <w:lang w:val="en-US"/>
+        </w:rPr>
+        <w:t xml:space="preserve">trust, </w:t>
+      </w:r>
+      <w:r>
+        <w:rPr>
+          <w:lang w:val="en-US"/>
+        </w:rPr>
+        <w:t xml:space="preserve">so </w:t>
+      </w:r>
+      <w:r>
+        <w:rPr>
+          <w:lang w:val="en-US"/>
+        </w:rPr>
+        <w:t xml:space="preserve">responsive, … </w:t>
+      </w:r>
+      <w:proofErr w:type="spellStart"/>
+      <w:r>
+        <w:rPr>
+          <w:lang w:val="en-US"/>
+        </w:rPr>
+        <w:t>blabla</w:t>
+      </w:r>
+      <w:proofErr w:type="spellEnd"/>
+      <w:r>
+        <w:rPr>
+          <w:lang w:val="en-US"/>
+        </w:rPr>
+        <w:t>… But excludes minorities. Bad!</w:t>
+      </w:r>
+      <w:r>
+        <w:rPr>
+          <w:lang w:val="en-US"/>
+        </w:rPr>
+        <w:t xml:space="preserve"> People are stupid, can be manipulated and don’t want to participate. </w:t>
+      </w:r>
+      <w:r>
+        <w:rPr>
+          <w:lang w:val="en-US"/>
+        </w:rPr>
+        <w:t xml:space="preserve">... </w:t>
+      </w:r>
+      <w:proofErr w:type="spellStart"/>
+      <w:r>
+        <w:rPr>
+          <w:lang w:val="en-US"/>
+        </w:rPr>
+        <w:t>blabla</w:t>
+      </w:r>
+      <w:proofErr w:type="spellEnd"/>
+      <w:r>
+        <w:rPr>
+          <w:lang w:val="en-US"/>
+        </w:rPr>
+        <w:t xml:space="preserve">… </w:t>
+      </w:r>
+      <w:r>
+        <w:rPr>
+          <w:lang w:val="en-US"/>
+        </w:rPr>
+        <w:t xml:space="preserve"> </w:t>
+      </w:r>
+    </w:p>
+    <w:p>
+      <w:pPr>
+        <w:jc w:val="both"/>
+        <w:rPr>
+          <w:lang w:val="en-US"/>
+        </w:rPr>
+      </w:pPr>
+      <w:r>
+        <w:rPr>
+          <w:lang w:val="en-US"/>
+        </w:rPr>
+        <w:t xml:space="preserve">Effects of direct democracy are </w:t>
+      </w:r>
+      <w:r>
+        <w:rPr>
+          <w:lang w:val="en-US"/>
+        </w:rPr>
+        <w:t xml:space="preserve">heavily </w:t>
+      </w:r>
+      <w:r>
+        <w:rPr>
+          <w:lang w:val="en-US"/>
+        </w:rPr>
+        <w:t>disputed,</w:t>
+      </w:r>
+      <w:r>
+        <w:rPr>
+          <w:lang w:val="en-US"/>
+        </w:rPr>
+        <w:t xml:space="preserve"> and empirical research does not provide conclusive evidence in many cases. In this context </w:t>
+      </w:r>
+      <w:r>
+        <w:rPr>
+          <w:lang w:val="en-US"/>
+        </w:rPr>
+        <w:t xml:space="preserve">of relevance </w:t>
+      </w:r>
+      <w:r>
+        <w:rPr>
+          <w:lang w:val="en-US"/>
+        </w:rPr>
+        <w:t>especially for quantitative comparative research is the question how to measure direct democracy.</w:t>
+      </w:r>
+      <w:r>
+        <w:rPr>
+          <w:lang w:val="en-US"/>
+        </w:rPr>
+        <w:t xml:space="preserve"> </w:t>
+      </w:r>
+      <w:r>
+        <w:rPr>
+          <w:lang w:val="en-US"/>
+        </w:rPr>
+        <w:t>In the literature</w:t>
+      </w:r>
+      <w:r>
+        <w:rPr>
+          <w:lang w:val="en-US"/>
+        </w:rPr>
+        <w:t xml:space="preserve"> different approaches to this question</w:t>
+      </w:r>
+      <w:r>
+        <w:rPr>
+          <w:lang w:val="en-US"/>
+        </w:rPr>
+        <w:t xml:space="preserve"> can be identified, having some elements in common but diverging in many ways</w:t>
+      </w:r>
+      <w:r>
+        <w:rPr>
+          <w:lang w:val="en-US"/>
+        </w:rPr>
+        <w:t>.</w:t>
+      </w:r>
+      <w:r>
+        <w:rPr>
+          <w:lang w:val="en-US"/>
+        </w:rPr>
+        <w:t xml:space="preserve"> The aim of this study is to examine some of the current approaches to the measurement of democracy</w:t>
+      </w:r>
+      <w:r>
+        <w:rPr>
+          <w:lang w:val="en-US"/>
+        </w:rPr>
+        <w:t xml:space="preserve"> on the national level</w:t>
+      </w:r>
+      <w:r>
+        <w:rPr>
+          <w:lang w:val="en-US"/>
+        </w:rPr>
+        <w:t xml:space="preserve"> and to compare them in a systematical way. </w:t>
+      </w:r>
+    </w:p>
+    <w:p>
+      <w:pPr>
+        <w:jc w:val="both"/>
+        <w:rPr>
+          <w:lang w:val="en-US"/>
+        </w:rPr>
+      </w:pPr>
+      <w:r>
+        <w:rPr>
+          <w:lang w:val="en-US"/>
+        </w:rPr>
+        <w:t xml:space="preserve">First, some of the </w:t>
+      </w:r>
+      <w:r>
+        <w:rPr>
+          <w:lang w:val="en-US"/>
+        </w:rPr>
+        <w:t>approaches to the measurement of democracy are compared in respect to different criteria</w:t>
+      </w:r>
+      <w:r>
+        <w:rPr>
+          <w:lang w:val="en-US"/>
+        </w:rPr>
+        <w:t xml:space="preserve">: </w:t>
+      </w:r>
+      <w:r>
+        <w:rPr>
+          <w:lang w:val="en-US"/>
+        </w:rPr>
+        <w:t>which</w:t>
+      </w:r>
+      <w:r>
+        <w:rPr>
+          <w:lang w:val="en-US"/>
+        </w:rPr>
+        <w:t xml:space="preserve"> democratic </w:t>
+      </w:r>
+      <w:r>
+        <w:rPr>
+          <w:lang w:val="en-US"/>
+        </w:rPr>
+        <w:t>mechanisms</w:t>
+      </w:r>
+      <w:r>
+        <w:rPr>
+          <w:lang w:val="en-US"/>
+        </w:rPr>
+        <w:t xml:space="preserve"> </w:t>
+      </w:r>
+      <w:r>
+        <w:rPr>
+          <w:lang w:val="en-US"/>
+        </w:rPr>
+        <w:t xml:space="preserve">the measures include, </w:t>
+      </w:r>
+      <w:r>
+        <w:rPr>
+          <w:lang w:val="en-US"/>
+        </w:rPr>
+        <w:t xml:space="preserve">whether they capture </w:t>
+      </w:r>
+      <w:r>
+        <w:rPr>
+          <w:lang w:val="en-US"/>
+        </w:rPr>
+        <w:t>those mechanisms only in their form or in their use as well, differentiate between bottom-up and top-down direct democracy and whether they capture the hurdles/easiness as well as the decisiveness of the assessed mechanisms.</w:t>
+      </w:r>
+      <w:r>
+        <w:rPr>
+          <w:lang w:val="en-US"/>
+        </w:rPr>
+        <w:t xml:space="preserve"> </w:t>
+      </w:r>
+      <w:r>
+        <w:rPr>
+          <w:lang w:val="en-US"/>
+        </w:rPr>
+        <w:t>…</w:t>
+      </w:r>
+      <w:r>
+        <w:rPr>
+          <w:lang w:val="en-US"/>
+        </w:rPr>
+        <w:t>Local/Regional</w:t>
+      </w:r>
+      <w:r>
+        <w:rPr>
+          <w:lang w:val="en-US"/>
+        </w:rPr>
+        <w:t>..</w:t>
+      </w:r>
+      <w:r>
+        <w:rPr>
+          <w:lang w:val="en-US"/>
+        </w:rPr>
+        <w:t>.</w:t>
+      </w:r>
+      <w:r>
+        <w:rPr>
+          <w:lang w:val="en-US"/>
+        </w:rPr>
+        <w:t xml:space="preserve"> </w:t>
+      </w:r>
+      <w:r>
+        <w:rPr>
+          <w:lang w:val="en-US"/>
+        </w:rPr>
+        <w:t>Chapter 3</w:t>
+      </w:r>
+      <w:r>
+        <w:rPr>
+          <w:lang w:val="en-US"/>
+        </w:rPr>
+        <w:t xml:space="preserve"> examines some of the discussed measures in an empirical way</w:t>
+      </w:r>
+      <w:r>
+        <w:rPr>
+          <w:lang w:val="en-US"/>
+        </w:rPr>
+        <w:t xml:space="preserve">. The conclusion gives a summarizing overview about the examined measurements and their empirical comparison. </w:t>
+      </w:r>
+    </w:p>
+    <w:p>
+      <w:pPr>
+        <w:jc w:val="both"/>
+        <w:rPr>
+          <w:b/>
+          <w:lang w:val="en-US"/>
+        </w:rPr>
+      </w:pPr>
+      <w:r>
+        <w:rPr>
+          <w:b/>
+          <w:lang w:val="en-US"/>
+        </w:rPr>
+        <w:t>2 Theory</w:t>
+      </w:r>
+    </w:p>
+    <w:p>
+      <w:pPr>
+        <w:jc w:val="both"/>
+        <w:rPr>
+          <w:lang w:val="en-US"/>
+        </w:rPr>
+      </w:pPr>
+      <w:r>
+        <w:rPr>
+          <w:lang w:val="en-US"/>
+        </w:rPr>
+        <w:t xml:space="preserve">There are many different approaches to the measurement of direct democracy, some of which are discussed in this chapter. </w:t>
+      </w:r>
+      <w:r>
+        <w:rPr>
+          <w:lang w:val="en-US"/>
+        </w:rPr>
+        <w:t xml:space="preserve">The aim is not to give a complete overview about the literature on operationalization and measurement. Instead, some of the current approaches were selected </w:t>
+      </w:r>
+      <w:proofErr w:type="gramStart"/>
+      <w:r>
+        <w:rPr>
+          <w:lang w:val="en-US"/>
+        </w:rPr>
+        <w:t>in order to</w:t>
+      </w:r>
+      <w:proofErr w:type="gramEnd"/>
+      <w:r>
+        <w:rPr>
+          <w:lang w:val="en-US"/>
+        </w:rPr>
+        <w:t xml:space="preserve"> systematically compare them with each other</w:t>
+      </w:r>
+      <w:r>
+        <w:rPr>
+          <w:lang w:val="en-US"/>
+        </w:rPr>
+        <w:t xml:space="preserve"> in a theoretical and empirical way</w:t>
+      </w:r>
+      <w:r>
+        <w:rPr>
+          <w:lang w:val="en-US"/>
+        </w:rPr>
+        <w:t>.</w:t>
+      </w:r>
+      <w:r>
+        <w:rPr>
+          <w:lang w:val="en-US"/>
+        </w:rPr>
+        <w:t xml:space="preserve"> In many studies </w:t>
+      </w:r>
+      <w:r>
+        <w:rPr>
+          <w:lang w:val="en-US"/>
+        </w:rPr>
+        <w:t xml:space="preserve">direct democracy is operationalized with a single dummy variable standing for the existence of one specific institution like the citizens’ initiative </w:t>
+      </w:r>
+      <w:r>
+        <w:rPr>
+          <w:lang w:val="en-US"/>
+        </w:rPr>
+        <w:t>(for example</w:t>
+      </w:r>
+      <w:r>
+        <w:rPr>
+          <w:lang w:val="en-US"/>
+        </w:rPr>
+        <w:t xml:space="preserve"> ... …. ... </w:t>
+      </w:r>
+      <w:r>
+        <w:rPr>
+          <w:lang w:val="en-US"/>
+        </w:rPr>
+        <w:t>)</w:t>
+      </w:r>
+      <w:r>
+        <w:rPr>
+          <w:lang w:val="en-US"/>
+        </w:rPr>
+        <w:t xml:space="preserve">. Such studies were not considered, </w:t>
+      </w:r>
+      <w:r>
+        <w:rPr>
+          <w:lang w:val="en-US"/>
+        </w:rPr>
+        <w:t xml:space="preserve">as </w:t>
+      </w:r>
+      <w:r>
+        <w:rPr>
+          <w:lang w:val="en-US"/>
+        </w:rPr>
+        <w:t xml:space="preserve">the focus lies on measurements in which </w:t>
+      </w:r>
+      <w:r>
+        <w:rPr>
+          <w:lang w:val="en-US"/>
+        </w:rPr>
+        <w:t xml:space="preserve">assess </w:t>
+      </w:r>
+      <w:r>
+        <w:rPr>
+          <w:lang w:val="en-US"/>
+        </w:rPr>
+        <w:t>a broader scope of direct democracy</w:t>
+      </w:r>
+      <w:r>
+        <w:rPr>
+          <w:lang w:val="en-US"/>
+        </w:rPr>
+        <w:t xml:space="preserve"> in a more continuous way</w:t>
+      </w:r>
+      <w:r>
+        <w:rPr>
+          <w:lang w:val="en-US"/>
+        </w:rPr>
+        <w:t xml:space="preserve">. </w:t>
+      </w:r>
+    </w:p>
+    <w:p>
+      <w:pPr>
+        <w:jc w:val="both"/>
+        <w:rPr>
+          <w:b/>
+          <w:lang w:val="en-US"/>
+        </w:rPr>
+      </w:pPr>
+      <w:r>
+        <w:rPr>
+          <w:b/>
+          <w:lang w:val="en-US"/>
+        </w:rPr>
+        <w:t>Definition</w:t>
+      </w:r>
+    </w:p>
+    <w:p>
+      <w:pPr>
+        <w:jc w:val="both"/>
+        <w:rPr>
+          <w:lang w:val="en-US"/>
+        </w:rPr>
+      </w:pPr>
+      <w:r>
+        <w:rPr>
+          <w:lang w:val="en-US"/>
+        </w:rPr>
+        <w:t xml:space="preserve">Before the discussion of operationalization and measurement, </w:t>
+      </w:r>
+      <w:r>
+        <w:rPr>
+          <w:lang w:val="en-US"/>
+        </w:rPr>
+        <w:t>the definition of the</w:t>
+      </w:r>
+      <w:r>
+        <w:rPr>
+          <w:lang w:val="en-US"/>
+        </w:rPr>
+        <w:t xml:space="preserve"> concept to be measured</w:t>
+      </w:r>
+      <w:r>
+        <w:rPr>
+          <w:lang w:val="en-US"/>
+        </w:rPr>
+        <w:t xml:space="preserve"> should be </w:t>
+      </w:r>
+      <w:proofErr w:type="gramStart"/>
+      <w:r>
+        <w:rPr>
+          <w:lang w:val="en-US"/>
+        </w:rPr>
+        <w:t>taken into account</w:t>
+      </w:r>
+      <w:proofErr w:type="gramEnd"/>
+      <w:r>
+        <w:rPr>
+          <w:lang w:val="en-US"/>
+        </w:rPr>
+        <w:t xml:space="preserve">. </w:t>
+      </w:r>
+    </w:p>
+    <w:p>
+      <w:pPr>
+        <w:jc w:val="both"/>
+        <w:rPr>
+          <w:lang w:val="en-US"/>
+        </w:rPr>
+      </w:pPr>
+      <w:r>
+        <w:rPr>
+          <w:lang w:val="en-US"/>
+        </w:rPr>
+        <w:t>Direct democracy can broadly be defined as…</w:t>
+      </w:r>
+      <w:proofErr w:type="gramStart"/>
+      <w:r>
+        <w:rPr>
+          <w:lang w:val="en-US"/>
+        </w:rPr>
+        <w:t>…..</w:t>
+      </w:r>
+      <w:proofErr w:type="gramEnd"/>
+    </w:p>
+    <w:p>
+      <w:pPr>
+        <w:jc w:val="both"/>
+        <w:rPr>
+          <w:lang w:val="en-US"/>
+        </w:rPr>
+      </w:pPr>
+      <w:r>
+        <w:rPr>
+          <w:lang w:val="en-US"/>
+        </w:rPr>
+        <w:t>On the other hand</w:t>
+      </w:r>
+      <w:proofErr w:type="gramStart"/>
+      <w:r>
+        <w:rPr>
+          <w:lang w:val="en-US"/>
+        </w:rPr>
+        <w:t>…..</w:t>
+      </w:r>
+      <w:proofErr w:type="gramEnd"/>
+    </w:p>
+    <w:p>
+      <w:pPr>
+        <w:jc w:val="both"/>
+        <w:rPr>
+          <w:lang w:val="en-US"/>
+        </w:rPr>
+      </w:pPr>
+      <w:r>
+        <w:rPr>
+          <w:lang w:val="en-US"/>
+        </w:rPr>
+        <w:t>What are the challenges and restrictions in defin</w:t>
+      </w:r>
+      <w:r>
+        <w:rPr>
+          <w:lang w:val="en-US"/>
+        </w:rPr>
+        <w:t>ing</w:t>
+      </w:r>
+      <w:r>
+        <w:rPr>
+          <w:lang w:val="en-US"/>
+        </w:rPr>
+        <w:t xml:space="preserve"> direct democracy in a measurable way?</w:t>
+      </w:r>
+      <w:r>
+        <w:rPr>
+          <w:lang w:val="en-US"/>
+        </w:rPr>
+        <w:t xml:space="preserve"> </w:t>
+      </w:r>
+    </w:p>
+    <w:p>
+      <w:pPr>
+        <w:jc w:val="both"/>
+        <w:rPr>
+          <w:lang w:val="en-US"/>
+        </w:rPr>
+      </w:pPr>
+      <w:r>
+        <w:rPr>
+          <w:lang w:val="en-US"/>
+        </w:rPr>
+        <w:t>What are the challenges in measuring direct democracy in general?</w:t>
+      </w:r>
+      <w:r>
+        <w:rPr>
+          <w:lang w:val="en-US"/>
+        </w:rPr>
+        <w:t xml:space="preserve"> -&gt; Altman 2011 93f “nightmare team”</w:t>
+      </w:r>
+    </w:p>
+    <w:p>
+      <w:pPr>
+        <w:jc w:val="both"/>
+        <w:rPr>
+          <w:lang w:val="en-US"/>
+        </w:rPr>
+      </w:pPr>
+      <w:r>
+        <w:rPr>
+          <w:lang w:val="en-US"/>
+        </w:rPr>
+        <w:t>The different measures compared in this study have diverging/or common????? underlying definitions….</w:t>
+      </w:r>
+    </w:p>
+    <w:p>
+      <w:pPr>
+        <w:jc w:val="both"/>
+        <w:rPr>
+          <w:lang w:val="en-US"/>
+        </w:rPr>
+      </w:pPr>
+      <w:r>
+        <w:rPr>
+          <w:lang w:val="en-US"/>
+        </w:rPr>
+        <w:t xml:space="preserve">As Altman states, the terminology used to refer to different direct democratic mechanisms if far from unified (…). For the sake of clarity, we adopt the terminology elaborated in the V-Dem Codebook (…), which defines four mechanisms: </w:t>
+      </w:r>
+    </w:p>
+    <w:p>
+      <w:pPr>
+        <w:jc w:val="both"/>
+        <w:rPr>
+          <w:lang w:val="en-US"/>
+        </w:rPr>
+      </w:pPr>
+      <w:r>
+        <w:rPr>
+          <w:lang w:val="en-US"/>
+        </w:rPr>
+        <w:lastRenderedPageBreak/>
+        <w:t>…</w:t>
+      </w:r>
+    </w:p>
+    <w:p>
+      <w:pPr>
+        <w:jc w:val="both"/>
+        <w:rPr>
+          <w:b/>
+          <w:lang w:val="en-US"/>
+        </w:rPr>
+      </w:pPr>
+      <w:r>
+        <w:rPr>
+          <w:b/>
+          <w:lang w:val="en-US"/>
+        </w:rPr>
+        <w:t>Dimensions of direct democracy</w:t>
+      </w:r>
+    </w:p>
+    <w:p>
+      <w:pPr>
+        <w:jc w:val="both"/>
+        <w:rPr>
+          <w:lang w:val="en-US"/>
+        </w:rPr>
+      </w:pPr>
+      <w:r>
+        <w:rPr>
+          <w:lang w:val="en-US"/>
+        </w:rPr>
+        <w:t xml:space="preserve">The examination of the </w:t>
+      </w:r>
+      <w:r>
+        <w:rPr>
+          <w:lang w:val="en-US"/>
+        </w:rPr>
+        <w:t xml:space="preserve">measurement approaches is structured according to dimensions </w:t>
+      </w:r>
+      <w:r>
+        <w:rPr>
+          <w:lang w:val="en-US"/>
+        </w:rPr>
+        <w:t xml:space="preserve">of direct democracy which are </w:t>
+      </w:r>
+      <w:r>
+        <w:rPr>
+          <w:lang w:val="en-US"/>
+        </w:rPr>
+        <w:t>explicitly or implicitly included.</w:t>
+      </w:r>
+      <w:r>
+        <w:rPr>
+          <w:lang w:val="en-US"/>
+        </w:rPr>
+        <w:t xml:space="preserve"> Not all </w:t>
+      </w:r>
+      <w:r>
+        <w:rPr>
+          <w:lang w:val="en-US"/>
+        </w:rPr>
+        <w:t>indices</w:t>
+      </w:r>
+      <w:r>
+        <w:rPr>
+          <w:lang w:val="en-US"/>
+        </w:rPr>
+        <w:t xml:space="preserve"> </w:t>
+      </w:r>
+      <w:r>
+        <w:rPr>
+          <w:lang w:val="en-US"/>
+        </w:rPr>
+        <w:t>relate</w:t>
+      </w:r>
+      <w:r>
+        <w:rPr>
+          <w:lang w:val="en-US"/>
+        </w:rPr>
+        <w:t xml:space="preserve"> all</w:t>
+      </w:r>
+      <w:r>
+        <w:rPr>
+          <w:lang w:val="en-US"/>
+        </w:rPr>
+        <w:t xml:space="preserve"> the dimensions, </w:t>
+      </w:r>
+      <w:r>
+        <w:rPr>
+          <w:lang w:val="en-US"/>
+        </w:rPr>
+        <w:t xml:space="preserve">which can be explained by different data sources </w:t>
+      </w:r>
+      <w:r>
+        <w:rPr>
+          <w:lang w:val="en-US"/>
+        </w:rPr>
+        <w:t>and conceptions of direct democracy to be measured</w:t>
+      </w:r>
+      <w:r>
+        <w:rPr>
+          <w:lang w:val="en-US"/>
+        </w:rPr>
+        <w:t>. First</w:t>
+      </w:r>
+      <w:r>
+        <w:rPr>
+          <w:lang w:val="en-US"/>
+        </w:rPr>
+        <w:t xml:space="preserve">, the </w:t>
+      </w:r>
+      <w:r>
+        <w:rPr>
+          <w:lang w:val="en-US"/>
+        </w:rPr>
+        <w:t>examined</w:t>
+      </w:r>
+      <w:r>
+        <w:rPr>
+          <w:lang w:val="en-US"/>
+        </w:rPr>
+        <w:t xml:space="preserve"> measurements differ</w:t>
+      </w:r>
+      <w:r>
+        <w:rPr>
+          <w:lang w:val="en-US"/>
+        </w:rPr>
+        <w:t xml:space="preserve"> regarding which mechanisms of direct democracy they cover. </w:t>
+      </w:r>
+      <w:r>
+        <w:rPr>
+          <w:lang w:val="en-US"/>
+        </w:rPr>
+        <w:t xml:space="preserve">All the examined indices are based on whether a certain set of direct democratic institutions exists, or not. </w:t>
+      </w:r>
+      <w:r>
+        <w:rPr>
+          <w:lang w:val="en-US"/>
+        </w:rPr>
+        <w:t>The</w:t>
+      </w:r>
+      <w:r>
+        <w:rPr>
+          <w:lang w:val="en-US"/>
+        </w:rPr>
+        <w:t xml:space="preserve"> pool</w:t>
+      </w:r>
+      <w:r>
+        <w:rPr>
+          <w:lang w:val="en-US"/>
+        </w:rPr>
+        <w:t xml:space="preserve"> </w:t>
+      </w:r>
+      <w:r>
+        <w:rPr>
+          <w:lang w:val="en-US"/>
+        </w:rPr>
+        <w:t>institutions referred to</w:t>
+      </w:r>
+      <w:r>
+        <w:rPr>
+          <w:lang w:val="en-US"/>
+        </w:rPr>
+        <w:t xml:space="preserve"> </w:t>
+      </w:r>
+      <w:r>
+        <w:rPr>
+          <w:lang w:val="en-US"/>
+        </w:rPr>
+        <w:t>consists of:</w:t>
+      </w:r>
+      <w:r>
+        <w:rPr>
+          <w:lang w:val="en-US"/>
+        </w:rPr>
+        <w:t xml:space="preserve"> </w:t>
+      </w:r>
+      <w:r>
+        <w:rPr>
+          <w:lang w:val="en-US"/>
+        </w:rPr>
+        <w:t xml:space="preserve">Obligatory Referendums, </w:t>
+      </w:r>
+      <w:r>
+        <w:rPr>
+          <w:lang w:val="en-US"/>
+        </w:rPr>
+        <w:t>Plebiscites</w:t>
+      </w:r>
+      <w:r>
+        <w:rPr>
+          <w:lang w:val="en-US"/>
+        </w:rPr>
+        <w:t xml:space="preserve">, </w:t>
+      </w:r>
+      <w:r>
+        <w:rPr>
+          <w:lang w:val="en-US"/>
+        </w:rPr>
+        <w:t xml:space="preserve">Facultative Referendums, </w:t>
+      </w:r>
+      <w:r>
+        <w:rPr>
+          <w:lang w:val="en-US"/>
+        </w:rPr>
+        <w:t>Citizen Initiatives, Agenda Initiatives and Recall.</w:t>
+      </w:r>
+      <w:r>
+        <w:rPr>
+          <w:lang w:val="en-US"/>
+        </w:rPr>
+        <w:t xml:space="preserve"> </w:t>
+      </w:r>
+      <w:r>
+        <w:rPr>
+          <w:lang w:val="en-US"/>
+        </w:rPr>
+        <w:t xml:space="preserve"> </w:t>
+      </w:r>
+    </w:p>
+    <w:p>
+      <w:pPr>
+        <w:jc w:val="both"/>
+        <w:rPr>
+          <w:lang w:val="en-US"/>
+        </w:rPr>
+      </w:pPr>
+      <w:r>
+        <w:rPr>
+          <w:lang w:val="en-US"/>
+        </w:rPr>
+        <w:t>An important distinction</w:t>
+      </w:r>
+      <w:r>
+        <w:rPr>
+          <w:lang w:val="en-US"/>
+        </w:rPr>
+        <w:t xml:space="preserve"> between </w:t>
+      </w:r>
+      <w:r>
+        <w:rPr>
+          <w:lang w:val="en-US"/>
+        </w:rPr>
+        <w:t xml:space="preserve">the de jure </w:t>
+      </w:r>
+      <w:r>
+        <w:rPr>
+          <w:lang w:val="en-US"/>
+        </w:rPr>
+        <w:t>direct democratic rules in form and</w:t>
+      </w:r>
+      <w:r>
+        <w:rPr>
+          <w:lang w:val="en-US"/>
+        </w:rPr>
+        <w:t xml:space="preserve"> de facto</w:t>
+      </w:r>
+      <w:r>
+        <w:rPr>
+          <w:lang w:val="en-US"/>
+        </w:rPr>
+        <w:t xml:space="preserve"> rules in use</w:t>
+      </w:r>
+      <w:r>
+        <w:rPr>
+          <w:lang w:val="en-US"/>
+        </w:rPr>
+        <w:t xml:space="preserve"> w</w:t>
+      </w:r>
+      <w:r>
+        <w:rPr>
+          <w:lang w:val="en-US"/>
+        </w:rPr>
+        <w:t>as</w:t>
+      </w:r>
+      <w:r>
+        <w:rPr>
+          <w:lang w:val="en-US"/>
+        </w:rPr>
+        <w:t xml:space="preserve"> made</w:t>
+      </w:r>
+      <w:r>
+        <w:rPr>
+          <w:lang w:val="en-US"/>
+        </w:rPr>
+        <w:t xml:space="preserve"> and </w:t>
+      </w:r>
+      <w:r>
+        <w:rPr>
+          <w:lang w:val="en-US"/>
+        </w:rPr>
+        <w:t xml:space="preserve">operationalized </w:t>
+      </w:r>
+      <w:r>
+        <w:rPr>
+          <w:lang w:val="en-US"/>
+        </w:rPr>
+        <w:t xml:space="preserve">for example by Bauer and </w:t>
+      </w:r>
+      <w:proofErr w:type="spellStart"/>
+      <w:r>
+        <w:rPr>
+          <w:lang w:val="en-US"/>
+        </w:rPr>
+        <w:t>Fatke</w:t>
+      </w:r>
+      <w:proofErr w:type="spellEnd"/>
+      <w:r>
+        <w:rPr>
+          <w:lang w:val="en-US"/>
+        </w:rPr>
+        <w:t xml:space="preserve"> 2014</w:t>
+      </w:r>
+      <w:r>
+        <w:rPr>
+          <w:lang w:val="en-US"/>
+        </w:rPr>
+        <w:t>,</w:t>
+      </w:r>
+      <w:r>
+        <w:rPr>
+          <w:lang w:val="en-US"/>
+        </w:rPr>
+        <w:t xml:space="preserve"> </w:t>
+      </w:r>
+      <w:proofErr w:type="spellStart"/>
+      <w:r>
+        <w:rPr>
+          <w:lang w:val="en-US"/>
+        </w:rPr>
+        <w:t>Gherghina</w:t>
+      </w:r>
+      <w:proofErr w:type="spellEnd"/>
+      <w:r>
+        <w:rPr>
+          <w:lang w:val="en-US"/>
+        </w:rPr>
+        <w:t xml:space="preserve"> 2016</w:t>
+      </w:r>
+      <w:r>
+        <w:rPr>
+          <w:lang w:val="en-US"/>
+        </w:rPr>
+        <w:t>, Blumer et al. 2007</w:t>
+      </w:r>
+      <w:r>
+        <w:rPr>
+          <w:lang w:val="en-US"/>
+        </w:rPr>
+        <w:t xml:space="preserve"> and Peters 2016. The relevance of this distinction lies in the possibly different effects of the formal existence of direct democratic institutions and their actual usage. </w:t>
+      </w:r>
+      <w:r>
+        <w:rPr>
+          <w:lang w:val="en-US"/>
+        </w:rPr>
+        <w:t xml:space="preserve">For example, </w:t>
+      </w:r>
+      <w:r>
+        <w:rPr>
+          <w:lang w:val="en-US"/>
+        </w:rPr>
+        <w:t xml:space="preserve">Bauer and </w:t>
+      </w:r>
+      <w:proofErr w:type="spellStart"/>
+      <w:r>
+        <w:rPr>
+          <w:lang w:val="en-US"/>
+        </w:rPr>
+        <w:t>Fatke</w:t>
+      </w:r>
+      <w:proofErr w:type="spellEnd"/>
+      <w:r>
+        <w:rPr>
+          <w:lang w:val="en-US"/>
+        </w:rPr>
+        <w:t xml:space="preserve"> argue</w:t>
+      </w:r>
+      <w:r>
+        <w:rPr>
+          <w:lang w:val="en-US"/>
+        </w:rPr>
+        <w:t xml:space="preserve"> that</w:t>
+      </w:r>
+      <w:r>
+        <w:rPr>
+          <w:lang w:val="en-US"/>
+        </w:rPr>
+        <w:t xml:space="preserve"> the existence of direct democratic rights should be positively related to trust in authorities, whereas the exercise of such mechanisms increases distrust, especially if such </w:t>
+      </w:r>
+      <w:r>
+        <w:rPr>
+          <w:lang w:val="en-US"/>
+        </w:rPr>
+        <w:t>mechanisms</w:t>
+      </w:r>
+      <w:r>
+        <w:rPr>
+          <w:lang w:val="en-US"/>
+        </w:rPr>
+        <w:t xml:space="preserve"> are used to reject laws (</w:t>
+      </w:r>
+      <w:proofErr w:type="spellStart"/>
+      <w:proofErr w:type="gramStart"/>
+      <w:r>
+        <w:rPr>
+          <w:lang w:val="en-US"/>
+        </w:rPr>
+        <w:t>richtig</w:t>
+      </w:r>
+      <w:proofErr w:type="spellEnd"/>
+      <w:r>
+        <w:rPr>
+          <w:lang w:val="en-US"/>
+        </w:rPr>
+        <w:t>?</w:t>
+      </w:r>
+      <w:r>
+        <w:rPr>
+          <w:lang w:val="en-US"/>
+        </w:rPr>
+        <w:t>…</w:t>
+      </w:r>
+      <w:proofErr w:type="gramEnd"/>
+      <w:r>
+        <w:rPr>
+          <w:lang w:val="en-US"/>
+        </w:rPr>
+        <w:t xml:space="preserve"> </w:t>
+      </w:r>
+      <w:proofErr w:type="spellStart"/>
+      <w:r>
+        <w:rPr>
+          <w:lang w:val="en-US"/>
+        </w:rPr>
+        <w:t>Nochmal</w:t>
+      </w:r>
+      <w:proofErr w:type="spellEnd"/>
+      <w:r>
+        <w:rPr>
+          <w:lang w:val="en-US"/>
+        </w:rPr>
+        <w:t xml:space="preserve"> </w:t>
+      </w:r>
+      <w:proofErr w:type="spellStart"/>
+      <w:r>
+        <w:rPr>
+          <w:lang w:val="en-US"/>
+        </w:rPr>
+        <w:t>nachlesen</w:t>
+      </w:r>
+      <w:proofErr w:type="spellEnd"/>
+      <w:r>
+        <w:rPr>
+          <w:lang w:val="en-US"/>
+        </w:rPr>
+        <w:t xml:space="preserve">). </w:t>
+      </w:r>
+    </w:p>
+    <w:p>
+      <w:pPr>
+        <w:jc w:val="both"/>
+        <w:rPr>
+          <w:lang w:val="en-US"/>
+        </w:rPr>
+      </w:pPr>
+      <w:r>
+        <w:rPr>
+          <w:lang w:val="en-US"/>
+        </w:rPr>
+        <w:t>Another important d</w:t>
+      </w:r>
+      <w:r>
+        <w:rPr>
+          <w:lang w:val="en-US"/>
+        </w:rPr>
+        <w:t>ifferentiation</w:t>
+      </w:r>
+      <w:r>
+        <w:rPr>
+          <w:lang w:val="en-US"/>
+        </w:rPr>
+        <w:t xml:space="preserve"> is the one</w:t>
+      </w:r>
+      <w:r>
+        <w:rPr>
+          <w:lang w:val="en-US"/>
+        </w:rPr>
+        <w:t xml:space="preserve"> between </w:t>
+      </w:r>
+      <w:r>
+        <w:rPr>
+          <w:lang w:val="en-US"/>
+        </w:rPr>
+        <w:t>b</w:t>
+      </w:r>
+      <w:r>
+        <w:rPr>
+          <w:lang w:val="en-US"/>
+        </w:rPr>
+        <w:t>ottom-up</w:t>
+      </w:r>
+      <w:r>
+        <w:rPr>
+          <w:lang w:val="en-US"/>
+        </w:rPr>
+        <w:t xml:space="preserve"> and t</w:t>
+      </w:r>
+      <w:r>
+        <w:rPr>
+          <w:lang w:val="en-US"/>
+        </w:rPr>
+        <w:t>op-</w:t>
+      </w:r>
+      <w:r>
+        <w:rPr>
+          <w:lang w:val="en-US"/>
+        </w:rPr>
+        <w:t>d</w:t>
+      </w:r>
+      <w:r>
+        <w:rPr>
+          <w:lang w:val="en-US"/>
+        </w:rPr>
+        <w:t xml:space="preserve">own </w:t>
+      </w:r>
+      <w:r>
+        <w:rPr>
+          <w:lang w:val="en-US"/>
+        </w:rPr>
+        <w:t>m</w:t>
+      </w:r>
+      <w:r>
+        <w:rPr>
+          <w:lang w:val="en-US"/>
+        </w:rPr>
+        <w:t>echanisms</w:t>
+      </w:r>
+      <w:r>
+        <w:rPr>
+          <w:lang w:val="en-US"/>
+        </w:rPr>
+        <w:t xml:space="preserve"> of direct democrac</w:t>
+      </w:r>
+      <w:r>
+        <w:rPr>
+          <w:lang w:val="en-US"/>
+        </w:rPr>
+        <w:t>y</w:t>
+      </w:r>
+      <w:r>
+        <w:rPr>
+          <w:lang w:val="en-US"/>
+        </w:rPr>
+        <w:t xml:space="preserve">. Here, the core criterium is </w:t>
+      </w:r>
+      <w:r>
+        <w:rPr>
+          <w:lang w:val="en-US"/>
+        </w:rPr>
+        <w:t>whether the direct democratic mechanisms are initiated by the citizens (bottom-up) or through the constitution or state organs, for example government or parliament (top-down). The use of the term</w:t>
+      </w:r>
+      <w:r>
+        <w:rPr>
+          <w:lang w:val="en-US"/>
+        </w:rPr>
+        <w:t>s</w:t>
+      </w:r>
+      <w:r>
+        <w:rPr>
+          <w:lang w:val="en-US"/>
+        </w:rPr>
+        <w:t xml:space="preserve"> bottom</w:t>
+      </w:r>
+      <w:r>
+        <w:rPr>
+          <w:lang w:val="en-US"/>
+        </w:rPr>
+        <w:t>-</w:t>
+      </w:r>
+      <w:r>
+        <w:rPr>
+          <w:lang w:val="en-US"/>
+        </w:rPr>
+        <w:t>up and top</w:t>
+      </w:r>
+      <w:r>
+        <w:rPr>
+          <w:lang w:val="en-US"/>
+        </w:rPr>
+        <w:t>-</w:t>
+      </w:r>
+      <w:r>
+        <w:rPr>
+          <w:lang w:val="en-US"/>
+        </w:rPr>
+        <w:t>down is not uniform …. Find example....</w:t>
+      </w:r>
+      <w:r>
+        <w:rPr>
+          <w:lang w:val="en-US"/>
+        </w:rPr>
+        <w:t xml:space="preserve"> The theoretical importance of the difference is once again rooted in possibly different assumptions about the effects of direct democracy according to whether it is citizen or top-down initiated (</w:t>
+      </w:r>
+      <w:proofErr w:type="spellStart"/>
+      <w:r>
+        <w:rPr>
+          <w:lang w:val="en-US"/>
+        </w:rPr>
+        <w:t>cf</w:t>
+      </w:r>
+      <w:proofErr w:type="spellEnd"/>
+      <w:r>
+        <w:rPr>
+          <w:lang w:val="en-US"/>
+        </w:rPr>
+        <w:t>…</w:t>
+      </w:r>
+      <w:r>
+        <w:rPr>
+          <w:lang w:val="en-US"/>
+        </w:rPr>
+        <w:t xml:space="preserve"> the </w:t>
+      </w:r>
+      <w:proofErr w:type="gramStart"/>
+      <w:r>
+        <w:rPr>
+          <w:lang w:val="en-US"/>
+        </w:rPr>
+        <w:t>upside down</w:t>
+      </w:r>
+      <w:proofErr w:type="gramEnd"/>
+      <w:r>
+        <w:rPr>
+          <w:lang w:val="en-US"/>
+        </w:rPr>
+        <w:t xml:space="preserve"> study where</w:t>
+      </w:r>
+      <w:r>
+        <w:rPr>
+          <w:lang w:val="en-US"/>
+        </w:rPr>
+        <w:t xml:space="preserve"> they said something like that…)</w:t>
+      </w:r>
+    </w:p>
+    <w:p>
+      <w:pPr>
+        <w:jc w:val="both"/>
+        <w:rPr>
+          <w:lang w:val="en-US"/>
+        </w:rPr>
+      </w:pPr>
+      <w:r>
+        <w:rPr>
+          <w:lang w:val="en-US"/>
+        </w:rPr>
+        <w:t>Another dimension is the “e</w:t>
+      </w:r>
+      <w:r>
+        <w:rPr>
+          <w:lang w:val="en-US"/>
+        </w:rPr>
+        <w:t>asiness</w:t>
+      </w:r>
+      <w:r>
+        <w:rPr>
+          <w:lang w:val="en-US"/>
+        </w:rPr>
+        <w:t xml:space="preserve">”, which captures the relevance of thresholds or quorums </w:t>
+      </w:r>
+      <w:r>
+        <w:rPr>
+          <w:lang w:val="en-US"/>
+        </w:rPr>
+        <w:t>of di</w:t>
+      </w:r>
+      <w:r>
+        <w:rPr>
+          <w:lang w:val="en-US"/>
+        </w:rPr>
+        <w:t>rect democratic mechanisms.</w:t>
+      </w:r>
+      <w:r>
+        <w:rPr>
+          <w:lang w:val="en-US"/>
+        </w:rPr>
+        <w:t xml:space="preserve"> For </w:t>
+      </w:r>
+      <w:proofErr w:type="gramStart"/>
+      <w:r>
+        <w:rPr>
+          <w:lang w:val="en-US"/>
+        </w:rPr>
+        <w:t>example,…</w:t>
+      </w:r>
+      <w:proofErr w:type="gramEnd"/>
+      <w:r>
+        <w:rPr>
+          <w:lang w:val="en-US"/>
+        </w:rPr>
+        <w:t xml:space="preserve"> </w:t>
+      </w:r>
+      <w:r>
+        <w:rPr>
+          <w:lang w:val="en-US"/>
+        </w:rPr>
+        <w:t xml:space="preserve">The term is </w:t>
+      </w:r>
+      <w:r>
+        <w:rPr>
+          <w:lang w:val="en-US"/>
+        </w:rPr>
+        <w:t xml:space="preserve">adopted </w:t>
+      </w:r>
+      <w:r>
+        <w:rPr>
+          <w:lang w:val="en-US"/>
+        </w:rPr>
+        <w:t>from Altman/V-Dem</w:t>
+      </w:r>
+      <w:r>
+        <w:rPr>
+          <w:lang w:val="en-US"/>
+        </w:rPr>
+        <w:t xml:space="preserve">, who distinguishes explicitly between ease of approval and ease of initiation </w:t>
+      </w:r>
+      <w:r>
+        <w:rPr>
+          <w:lang w:val="en-US"/>
+        </w:rPr>
+        <w:t xml:space="preserve">… </w:t>
+      </w:r>
+    </w:p>
+    <w:p>
+      <w:pPr>
+        <w:jc w:val="both"/>
+        <w:rPr>
+          <w:lang w:val="en-US"/>
+        </w:rPr>
+      </w:pPr>
+      <w:r>
+        <w:rPr>
+          <w:lang w:val="en-US"/>
+        </w:rPr>
+        <w:t xml:space="preserve">In addition </w:t>
+      </w:r>
+      <w:r>
+        <w:rPr>
+          <w:lang w:val="en-US"/>
+        </w:rPr>
+        <w:t>to or sometimes without consideration of the easiness, the d</w:t>
+      </w:r>
+      <w:r>
+        <w:rPr>
+          <w:lang w:val="en-US"/>
+        </w:rPr>
+        <w:t>ecisiveness</w:t>
+      </w:r>
+      <w:r>
+        <w:rPr>
+          <w:lang w:val="en-US"/>
+        </w:rPr>
+        <w:t xml:space="preserve"> of direct democratic mechanisms plays a crucial role. Decisiveness refers to whether the outcomes of direct democratic mechanisms are binding or merely consultative. </w:t>
+      </w:r>
+    </w:p>
+    <w:p>
+      <w:pPr>
+        <w:jc w:val="both"/>
+        <w:rPr>
+          <w:lang w:val="en-US"/>
+        </w:rPr>
+      </w:pPr>
+      <w:r>
+        <w:rPr>
+          <w:lang w:val="en-US"/>
+        </w:rPr>
+        <w:t>A rather rarely considered dimension is r</w:t>
+      </w:r>
+      <w:r>
+        <w:rPr>
+          <w:lang w:val="en-US"/>
+        </w:rPr>
+        <w:t>egional</w:t>
+      </w:r>
+      <w:r>
+        <w:rPr>
+          <w:lang w:val="en-US"/>
+        </w:rPr>
+        <w:t xml:space="preserve"> and l</w:t>
+      </w:r>
+      <w:r>
+        <w:rPr>
+          <w:lang w:val="en-US"/>
+        </w:rPr>
+        <w:t>ocal direct democracy</w:t>
+      </w:r>
+      <w:r>
+        <w:rPr>
+          <w:lang w:val="en-US"/>
+        </w:rPr>
+        <w:t>.</w:t>
+      </w:r>
+      <w:r>
+        <w:rPr>
+          <w:lang w:val="en-US"/>
+        </w:rPr>
+        <w:t xml:space="preserve"> For some research questions not only direct democracy on the national level, but also national variations in direct democracy on subnational levels could be of importance.</w:t>
+      </w:r>
+      <w:r>
+        <w:rPr>
+          <w:lang w:val="en-US"/>
+        </w:rPr>
+        <w:t xml:space="preserve"> </w:t>
+      </w:r>
+    </w:p>
+    <w:p>
+      <w:pPr>
+        <w:jc w:val="both"/>
+        <w:rPr>
+          <w:lang w:val="en-US"/>
+        </w:rPr>
+      </w:pPr>
+      <w:r>
+        <w:rPr>
+          <w:lang w:val="en-US"/>
+        </w:rPr>
+        <w:t>A dimension rarely covered as well is the</w:t>
+      </w:r>
+      <w:r>
+        <w:rPr>
+          <w:lang w:val="en-US"/>
+        </w:rPr>
+        <w:t xml:space="preserve"> number and content of</w:t>
+      </w:r>
+      <w:r>
+        <w:rPr>
+          <w:lang w:val="en-US"/>
+        </w:rPr>
+        <w:t xml:space="preserve"> </w:t>
+      </w:r>
+      <w:r>
+        <w:rPr>
+          <w:lang w:val="en-US"/>
+        </w:rPr>
+        <w:t>i</w:t>
+      </w:r>
+      <w:r>
+        <w:rPr>
+          <w:lang w:val="en-US"/>
+        </w:rPr>
+        <w:t>ssues</w:t>
+      </w:r>
+      <w:r>
+        <w:rPr>
+          <w:lang w:val="en-US"/>
+        </w:rPr>
+        <w:t xml:space="preserve"> for which direct democratic mechanisms can be applied. </w:t>
+      </w:r>
+      <w:r>
+        <w:rPr>
+          <w:lang w:val="en-US"/>
+        </w:rPr>
+        <w:t>n</w:t>
+      </w:r>
+    </w:p>
+    <w:p>
+      <w:pPr>
+        <w:jc w:val="both"/>
+        <w:rPr>
+          <w:b/>
+          <w:lang w:val="en-US"/>
+        </w:rPr>
+      </w:pPr>
+      <w:r>
+        <w:rPr>
+          <w:b/>
+          <w:lang w:val="en-US"/>
+        </w:rPr>
+        <w:t>Approaches to the measurement of direct democracy</w:t>
+      </w:r>
+    </w:p>
+    <w:p>
+      <w:pPr>
+        <w:jc w:val="both"/>
+        <w:rPr>
+          <w:lang w:val="en-US"/>
+        </w:rPr>
+      </w:pPr>
+      <w:r>
+        <w:rPr>
+          <w:lang w:val="en-US"/>
+        </w:rPr>
+        <w:t xml:space="preserve">The first examined index of direct democracy is the Direct Democracy Index (DDI) </w:t>
+      </w:r>
+      <w:r>
+        <w:rPr>
+          <w:lang w:val="en-US"/>
+        </w:rPr>
+        <w:t xml:space="preserve">by Fiorino et al. 2017, 2007…, who </w:t>
+      </w:r>
+      <w:r>
+        <w:rPr>
+          <w:lang w:val="en-US"/>
+        </w:rPr>
+        <w:t xml:space="preserve">use </w:t>
+      </w:r>
+      <w:r>
+        <w:rPr>
+          <w:lang w:val="en-US"/>
+        </w:rPr>
+        <w:t xml:space="preserve">data from Kaufmann 2004, </w:t>
+      </w:r>
+      <w:proofErr w:type="spellStart"/>
+      <w:r>
+        <w:rPr>
+          <w:lang w:val="en-US"/>
+        </w:rPr>
+        <w:t>Madro</w:t>
+      </w:r>
+      <w:r>
+        <w:rPr>
+          <w:lang w:val="en-US"/>
+        </w:rPr>
+        <w:t>ñ</w:t>
+      </w:r>
+      <w:r>
+        <w:rPr>
+          <w:lang w:val="en-US"/>
+        </w:rPr>
+        <w:t>al</w:t>
+      </w:r>
+      <w:proofErr w:type="spellEnd"/>
+      <w:r>
+        <w:rPr>
+          <w:lang w:val="en-US"/>
+        </w:rPr>
+        <w:t xml:space="preserve"> 2005 und Hwang 200</w:t>
+      </w:r>
+      <w:r>
+        <w:rPr>
+          <w:lang w:val="en-US"/>
+        </w:rPr>
+        <w:t>5</w:t>
+      </w:r>
+      <w:r>
+        <w:rPr>
+          <w:lang w:val="en-US"/>
+        </w:rPr>
+        <w:t xml:space="preserve">…. Fiorino et al. apply Kaufmanns </w:t>
+      </w:r>
+      <w:r>
+        <w:rPr>
+          <w:lang w:val="en-US"/>
+        </w:rPr>
+        <w:t xml:space="preserve">seven-point </w:t>
+      </w:r>
+      <w:r>
+        <w:rPr>
+          <w:lang w:val="en-US"/>
+        </w:rPr>
+        <w:t xml:space="preserve">rating of direct democracy on the other two </w:t>
+      </w:r>
+      <w:r>
+        <w:rPr>
+          <w:lang w:val="en-US"/>
+        </w:rPr>
+        <w:t xml:space="preserve">formerly four-point </w:t>
+      </w:r>
+      <w:r>
+        <w:rPr>
+          <w:lang w:val="en-US"/>
+        </w:rPr>
+        <w:t xml:space="preserve">ratings, covering a dataset of 87 countries for the period 2000-2005. </w:t>
+      </w:r>
+      <w:r>
+        <w:rPr>
+          <w:lang w:val="en-US"/>
+        </w:rPr>
+        <w:t xml:space="preserve">The seven categories are </w:t>
+      </w:r>
+      <w:r>
+        <w:rPr>
+          <w:lang w:val="en-US"/>
+        </w:rPr>
+        <w:t>(1) radical democrat; (2) progressive; (3) cautious</w:t>
+      </w:r>
+      <w:r>
+        <w:rPr>
+          <w:lang w:val="en-US"/>
+        </w:rPr>
+        <w:t xml:space="preserve"> </w:t>
+      </w:r>
+      <w:r>
+        <w:rPr>
+          <w:lang w:val="en-US"/>
+        </w:rPr>
+        <w:t>(4) hesitant; (5) fearful; (6) beginner; (7) authoritarian</w:t>
+      </w:r>
+      <w:r>
+        <w:rPr>
+          <w:lang w:val="en-US"/>
+        </w:rPr>
+        <w:t xml:space="preserve"> </w:t>
+      </w:r>
+      <w:proofErr w:type="spellStart"/>
+      <w:r>
+        <w:rPr>
+          <w:lang w:val="en-US"/>
+        </w:rPr>
+        <w:t>cf</w:t>
+      </w:r>
+      <w:proofErr w:type="spellEnd"/>
+      <w:r>
+        <w:rPr>
+          <w:lang w:val="en-US"/>
+        </w:rPr>
+        <w:t xml:space="preserve"> Fiorino 2017 148…</w:t>
+      </w:r>
+      <w:r>
+        <w:rPr>
+          <w:lang w:val="en-US"/>
+        </w:rPr>
+        <w:t xml:space="preserve"> </w:t>
+      </w:r>
+      <w:r>
+        <w:rPr>
+          <w:lang w:val="en-US"/>
+        </w:rPr>
+        <w:t>e</w:t>
+      </w:r>
+      <w:r>
+        <w:rPr>
+          <w:lang w:val="en-US"/>
+        </w:rPr>
+        <w:t xml:space="preserve">ach country’s score </w:t>
+      </w:r>
+      <w:r>
+        <w:rPr>
+          <w:lang w:val="en-US"/>
+        </w:rPr>
+        <w:t>is based</w:t>
+      </w:r>
+      <w:r>
+        <w:rPr>
+          <w:lang w:val="en-US"/>
+        </w:rPr>
+        <w:t xml:space="preserve"> a qualitative assessment of the direct democratic quality of </w:t>
+      </w:r>
+      <w:r>
+        <w:rPr>
+          <w:lang w:val="en-US"/>
+        </w:rPr>
+        <w:t xml:space="preserve">the political system. </w:t>
+      </w:r>
+      <w:r>
+        <w:rPr>
+          <w:lang w:val="en-US"/>
+        </w:rPr>
+        <w:t xml:space="preserve">The </w:t>
+      </w:r>
+      <w:r>
+        <w:rPr>
+          <w:lang w:val="en-US"/>
+        </w:rPr>
+        <w:t>m</w:t>
+      </w:r>
+      <w:r>
+        <w:rPr>
+          <w:lang w:val="en-US"/>
+        </w:rPr>
+        <w:t>echanisms</w:t>
+      </w:r>
+      <w:r>
+        <w:rPr>
+          <w:lang w:val="en-US"/>
+        </w:rPr>
+        <w:t xml:space="preserve"> </w:t>
+      </w:r>
+      <w:r>
+        <w:rPr>
+          <w:lang w:val="en-US"/>
+        </w:rPr>
+        <w:t xml:space="preserve">explicitly </w:t>
+      </w:r>
+      <w:r>
+        <w:rPr>
+          <w:lang w:val="en-US"/>
+        </w:rPr>
+        <w:t>included</w:t>
+      </w:r>
+      <w:r>
+        <w:rPr>
+          <w:lang w:val="en-US"/>
+        </w:rPr>
+        <w:t xml:space="preserve"> </w:t>
+      </w:r>
+      <w:r>
+        <w:rPr>
+          <w:lang w:val="en-US"/>
+        </w:rPr>
+        <w:t>in th</w:t>
+      </w:r>
+      <w:r>
+        <w:rPr>
+          <w:lang w:val="en-US"/>
+        </w:rPr>
+        <w:t>e coding scheme</w:t>
+      </w:r>
+      <w:r>
+        <w:rPr>
+          <w:lang w:val="en-US"/>
+        </w:rPr>
+        <w:t xml:space="preserve"> </w:t>
+      </w:r>
+      <w:r>
+        <w:rPr>
+          <w:lang w:val="en-US"/>
+        </w:rPr>
+        <w:t xml:space="preserve">(as depicted in the Appendix of Blumer et al. 2007) </w:t>
+      </w:r>
+      <w:r>
+        <w:rPr>
+          <w:lang w:val="en-US"/>
+        </w:rPr>
+        <w:t>are citizens</w:t>
+      </w:r>
+      <w:r>
+        <w:rPr>
+          <w:lang w:val="en-US"/>
+        </w:rPr>
+        <w:t xml:space="preserve"> and agenda</w:t>
+      </w:r>
+      <w:r>
+        <w:rPr>
+          <w:lang w:val="en-US"/>
+        </w:rPr>
+        <w:t xml:space="preserve"> initiatives</w:t>
+      </w:r>
+      <w:r>
+        <w:rPr>
+          <w:lang w:val="en-US"/>
+        </w:rPr>
+        <w:t xml:space="preserve">, obligatory </w:t>
+      </w:r>
+      <w:r>
+        <w:rPr>
+          <w:lang w:val="en-US"/>
+        </w:rPr>
+        <w:t>referend</w:t>
+      </w:r>
+      <w:r>
+        <w:rPr>
+          <w:lang w:val="en-US"/>
+        </w:rPr>
+        <w:t>um</w:t>
+      </w:r>
+      <w:r>
+        <w:rPr>
+          <w:lang w:val="en-US"/>
+        </w:rPr>
+        <w:t xml:space="preserve">s and </w:t>
+      </w:r>
+      <w:r>
+        <w:rPr>
+          <w:lang w:val="en-US"/>
+        </w:rPr>
+        <w:lastRenderedPageBreak/>
+        <w:t>plebiscites</w:t>
+      </w:r>
+      <w:r>
+        <w:rPr>
+          <w:lang w:val="en-US"/>
+        </w:rPr>
+        <w:t xml:space="preserve">/in the Fiorino 2017 article they speak of </w:t>
+      </w:r>
+      <w:proofErr w:type="spellStart"/>
+      <w:r>
+        <w:rPr>
+          <w:lang w:val="en-US"/>
+        </w:rPr>
+        <w:t>referendas</w:t>
+      </w:r>
+      <w:proofErr w:type="spellEnd"/>
+      <w:r>
+        <w:rPr>
+          <w:lang w:val="en-US"/>
+        </w:rPr>
+        <w:t xml:space="preserve"> and </w:t>
+      </w:r>
+      <w:proofErr w:type="gramStart"/>
+      <w:r>
+        <w:rPr>
+          <w:lang w:val="en-US"/>
+        </w:rPr>
+        <w:t>initiatives???</w:t>
+      </w:r>
+      <w:r>
+        <w:rPr>
+          <w:lang w:val="en-US"/>
+        </w:rPr>
+        <w:t>.</w:t>
+      </w:r>
+      <w:proofErr w:type="gramEnd"/>
+      <w:r>
+        <w:rPr>
+          <w:lang w:val="en-US"/>
+        </w:rPr>
+        <w:t xml:space="preserve"> </w:t>
+      </w:r>
+      <w:proofErr w:type="gramStart"/>
+      <w:r>
+        <w:rPr>
+          <w:lang w:val="en-US"/>
+        </w:rPr>
+        <w:t>In regard to</w:t>
+      </w:r>
+      <w:proofErr w:type="gramEnd"/>
+      <w:r>
+        <w:rPr>
+          <w:lang w:val="en-US"/>
+        </w:rPr>
+        <w:t xml:space="preserve"> the distinction of rules in form and rules in use, the </w:t>
+      </w:r>
+      <w:r>
+        <w:rPr>
+          <w:lang w:val="en-US"/>
+        </w:rPr>
+        <w:t>de jure rules are explicitly included. Therefore, Fiorino et al consider “</w:t>
+      </w:r>
+      <w:r>
+        <w:rPr>
+          <w:lang w:val="en-US"/>
+        </w:rPr>
+        <w:t>the procedures a political system</w:t>
+      </w:r>
+      <w:r>
+        <w:rPr>
+          <w:lang w:val="en-US"/>
+        </w:rPr>
+        <w:t xml:space="preserve"> </w:t>
+      </w:r>
+      <w:r>
+        <w:rPr>
+          <w:lang w:val="en-US"/>
+        </w:rPr>
+        <w:t xml:space="preserve">provides </w:t>
+      </w:r>
+      <w:proofErr w:type="gramStart"/>
+      <w:r>
+        <w:rPr>
+          <w:lang w:val="en-US"/>
+        </w:rPr>
+        <w:t>in order to</w:t>
+      </w:r>
+      <w:proofErr w:type="gramEnd"/>
+      <w:r>
+        <w:rPr>
+          <w:lang w:val="en-US"/>
+        </w:rPr>
+        <w:t xml:space="preserve"> propose, approve, amend, and delete laws through popular</w:t>
+      </w:r>
+      <w:r>
+        <w:rPr>
+          <w:lang w:val="en-US"/>
+        </w:rPr>
+        <w:t xml:space="preserve"> </w:t>
+      </w:r>
+      <w:r>
+        <w:rPr>
+          <w:lang w:val="en-US"/>
+        </w:rPr>
+        <w:t>initiative and referenda, as well the actual practices of direct democracy and the</w:t>
+      </w:r>
+      <w:r>
+        <w:rPr>
+          <w:lang w:val="en-US"/>
+        </w:rPr>
+        <w:t xml:space="preserve"> </w:t>
+      </w:r>
+      <w:r>
+        <w:rPr>
+          <w:lang w:val="en-US"/>
+        </w:rPr>
+        <w:t>general political condition a country experiences</w:t>
+      </w:r>
+      <w:r>
+        <w:rPr>
+          <w:lang w:val="en-US"/>
+        </w:rPr>
+        <w:t>” Fiorino et al. 2017 148</w:t>
+      </w:r>
+      <w:r>
+        <w:rPr>
+          <w:lang w:val="en-US"/>
+        </w:rPr>
+        <w:t>.</w:t>
+      </w:r>
+      <w:r>
+        <w:rPr>
+          <w:lang w:val="en-US"/>
+        </w:rPr>
+        <w:t xml:space="preserve"> The easiness </w:t>
+      </w:r>
+      <w:r>
+        <w:rPr>
+          <w:lang w:val="en-US"/>
+        </w:rPr>
+        <w:t xml:space="preserve">of initiation and approval </w:t>
+      </w:r>
+      <w:r>
+        <w:rPr>
+          <w:lang w:val="en-US"/>
+        </w:rPr>
+        <w:t>is</w:t>
+      </w:r>
+      <w:r>
+        <w:rPr>
+          <w:lang w:val="en-US"/>
+        </w:rPr>
+        <w:t xml:space="preserve"> </w:t>
+      </w:r>
+      <w:r>
+        <w:rPr>
+          <w:lang w:val="en-US"/>
+        </w:rPr>
+        <w:t>covered by</w:t>
+      </w:r>
+      <w:r>
+        <w:rPr>
+          <w:lang w:val="en-US"/>
+        </w:rPr>
+        <w:t xml:space="preserve"> the consideration of</w:t>
+      </w:r>
+      <w:r>
+        <w:rPr>
+          <w:lang w:val="en-US"/>
+        </w:rPr>
+        <w:t xml:space="preserve"> entry hurdles, time limits and majority requirements/quorums (</w:t>
+      </w:r>
+      <w:proofErr w:type="spellStart"/>
+      <w:r>
+        <w:rPr>
+          <w:lang w:val="en-US"/>
+        </w:rPr>
+        <w:t>cf</w:t>
+      </w:r>
+      <w:proofErr w:type="spellEnd"/>
+      <w:r>
+        <w:rPr>
+          <w:lang w:val="en-US"/>
+        </w:rPr>
+        <w:t xml:space="preserve"> … Kaufmann, </w:t>
+      </w:r>
+      <w:proofErr w:type="spellStart"/>
+      <w:r>
+        <w:rPr>
+          <w:lang w:val="en-US"/>
+        </w:rPr>
+        <w:t>ansonsten</w:t>
+      </w:r>
+      <w:proofErr w:type="spellEnd"/>
+      <w:r>
+        <w:rPr>
+          <w:lang w:val="en-US"/>
+        </w:rPr>
+        <w:t xml:space="preserve"> </w:t>
+      </w:r>
+      <w:proofErr w:type="spellStart"/>
+      <w:r>
+        <w:rPr>
+          <w:lang w:val="en-US"/>
+        </w:rPr>
+        <w:t>sekundär</w:t>
+      </w:r>
+      <w:proofErr w:type="spellEnd"/>
+      <w:r>
+        <w:rPr>
+          <w:lang w:val="en-US"/>
+        </w:rPr>
+        <w:t xml:space="preserve"> von Blumer).</w:t>
+      </w:r>
+    </w:p>
+    <w:p>
+      <w:pPr>
+        <w:jc w:val="both"/>
+        <w:rPr>
+          <w:sz w:val="16"/>
+          <w:lang w:val="en-US"/>
+        </w:rPr>
+      </w:pPr>
+      <w:r>
+        <w:rPr>
+          <w:lang w:val="en-US"/>
+        </w:rPr>
+        <w:t>As Blumer et al 2007 point out, an important disadvantage of the DDI is that “</w:t>
+      </w:r>
+      <w:r>
+        <w:rPr>
+          <w:lang w:val="en-US"/>
+        </w:rPr>
+        <w:t>the criteria used for weighing the different criteria remain completely opaque and that it does not tell anything on the relevance of institutional details</w:t>
+      </w:r>
+      <w:r>
+        <w:rPr>
+          <w:lang w:val="en-US"/>
+        </w:rPr>
+        <w:t>” Blumer et al. 2007 12</w:t>
+      </w:r>
+      <w:r>
+        <w:rPr>
+          <w:lang w:val="en-US"/>
+        </w:rPr>
+        <w:t xml:space="preserve">…. </w:t>
+      </w:r>
+      <w:r>
+        <w:rPr>
+          <w:lang w:val="en-US"/>
+        </w:rPr>
+        <w:t>The actual importance for the index construction of the dimensions bottom-up/top-down, national/regional, easiness, decisiveness and de jure/de facto is therefore unclear</w:t>
+      </w:r>
+      <w:r>
+        <w:rPr>
+          <w:lang w:val="en-US"/>
+        </w:rPr>
+        <w:t>, though some hints can be drawn</w:t>
+      </w:r>
+      <w:r>
+        <w:rPr>
+          <w:lang w:val="en-US"/>
+        </w:rPr>
+        <w:t>.</w:t>
+      </w:r>
+      <w:r>
+        <w:rPr>
+          <w:lang w:val="en-US"/>
+        </w:rPr>
+        <w:t xml:space="preserve"> For example, the categories 7 and 6 are only appointed to countries who embody bottom-up mechanisms as well as obligatory referendums. Category 5 consists of countries who have practical experience, but where the procedures have plebiscitary character [</w:t>
+      </w:r>
+      <w:proofErr w:type="spellStart"/>
+      <w:r>
+        <w:rPr>
+          <w:sz w:val="16"/>
+          <w:lang w:val="en-US"/>
+        </w:rPr>
+        <w:t>Fussnote</w:t>
+      </w:r>
+      <w:proofErr w:type="spellEnd"/>
+      <w:r>
+        <w:rPr>
+          <w:sz w:val="16"/>
+          <w:lang w:val="en-US"/>
+        </w:rPr>
+        <w:t xml:space="preserve">: </w:t>
+      </w:r>
+      <w:r>
+        <w:rPr>
+          <w:sz w:val="16"/>
+          <w:lang w:val="en-US"/>
+        </w:rPr>
+        <w:t xml:space="preserve">Blumer et al. respond to this by using simple dummy variables coding the </w:t>
+      </w:r>
+    </w:p>
+    <w:p>
+      <w:pPr>
+        <w:jc w:val="both"/>
+        <w:rPr>
+          <w:b/>
+          <w:lang w:val="en-US"/>
+        </w:rPr>
+      </w:pPr>
+    </w:p>
+    <w:p>
+      <w:pPr>
+        <w:jc w:val="both"/>
+        <w:rPr>
+          <w:b/>
+          <w:lang w:val="en-US"/>
+        </w:rPr>
+      </w:pPr>
+    </w:p>
+    <w:p>
+      <w:pPr>
+        <w:jc w:val="both"/>
+        <w:rPr>
+          <w:b/>
+          <w:lang w:val="en-US"/>
+        </w:rPr>
+      </w:pPr>
+    </w:p>
+    <w:p>
+      <w:pPr>
+        <w:jc w:val="both"/>
+        <w:rPr>
+          <w:b/>
+          <w:lang w:val="en-US"/>
+        </w:rPr>
+      </w:pPr>
+    </w:p>
+    <w:p>
+      <w:pPr>
+        <w:jc w:val="both"/>
+        <w:rPr>
+          <w:b/>
+          <w:lang w:val="en-US"/>
+        </w:rPr>
+      </w:pPr>
+    </w:p>
+    <w:p>
+      <w:pPr>
+        <w:jc w:val="both"/>
+        <w:rPr>
+          <w:b/>
+          <w:lang w:val="en-US"/>
+        </w:rPr>
+      </w:pPr>
+    </w:p>
+    <w:p>
+      <w:pPr>
+        <w:jc w:val="both"/>
+        <w:rPr>
+          <w:b/>
+          <w:lang w:val="en-US"/>
+        </w:rPr>
+      </w:pPr>
+    </w:p>
+    <w:p>
+      <w:pPr>
+        <w:jc w:val="both"/>
+        <w:rPr>
+          <w:b/>
+          <w:lang w:val="en-US"/>
+        </w:rPr>
+      </w:pPr>
+    </w:p>
+    <w:p>
+      <w:pPr>
+        <w:jc w:val="both"/>
+        <w:rPr>
+          <w:b/>
+          <w:lang w:val="en-US"/>
+        </w:rPr>
+      </w:pPr>
+    </w:p>
+    <w:p>
+      <w:pPr>
+        <w:jc w:val="both"/>
+        <w:rPr>
+          <w:b/>
+          <w:color w:val="FF0000"/>
+          <w:lang w:val="en-US"/>
+        </w:rPr>
+      </w:pPr>
+    </w:p>
+    <w:p>
+      <w:pPr>
+        <w:rPr>
+          <w:color w:val="FF0000"/>
+          <w:lang w:val="en-US"/>
+        </w:rPr>
+      </w:pPr>
+      <w:r>
+        <w:rPr>
+          <w:color w:val="FF0000"/>
+          <w:lang w:val="en-US"/>
+        </w:rPr>
+        <w:t>approaches for the measurement of direct democracy are and compares them to the previously established criteria. After reconstructing some indicators from the literature, Chapter \ref{empiric} examines some of the discussed approaches empirically. As most of the indicators are derived from studies restricted to democracies, the \</w:t>
+      </w:r>
+      <w:proofErr w:type="spellStart"/>
+      <w:r>
+        <w:rPr>
+          <w:color w:val="FF0000"/>
+          <w:lang w:val="en-US"/>
+        </w:rPr>
+        <w:t>textit</w:t>
+      </w:r>
+      <w:proofErr w:type="spellEnd"/>
+      <w:r>
+        <w:rPr>
+          <w:color w:val="FF0000"/>
+          <w:lang w:val="en-US"/>
+        </w:rPr>
+        <w:t xml:space="preserve">{democracy} dimension in direct democracy is neglected in most of them. We therefore assess the indices in whether their distributions differ </w:t>
+      </w:r>
+      <w:proofErr w:type="gramStart"/>
+      <w:r>
+        <w:rPr>
+          <w:color w:val="FF0000"/>
+          <w:lang w:val="en-US"/>
+        </w:rPr>
+        <w:t>in regard to</w:t>
+      </w:r>
+      <w:proofErr w:type="gramEnd"/>
+      <w:r>
+        <w:rPr>
+          <w:color w:val="FF0000"/>
+          <w:lang w:val="en-US"/>
+        </w:rPr>
+        <w:t xml:space="preserve"> their Freedom House classification. </w:t>
+      </w:r>
+    </w:p>
+    <w:p>
+      <w:pPr>
+        <w:rPr>
+          <w:color w:val="FF0000"/>
+          <w:lang w:val="en-US"/>
+        </w:rPr>
+      </w:pPr>
+      <w:r>
+        <w:rPr>
+          <w:color w:val="FF0000"/>
+          <w:lang w:val="en-US"/>
+        </w:rPr>
+        <w:t>Lastly, two important dimensions that are neglected in most of the measurement approaches discussed in this paper will be briefly mentioned. A rarely considered dimension is *subnational direct democracy* [for example @gherghina2016], although research that not only considers direct democracy on the national level, but also variations in direct democracy on subnational levels could be of importance. Moreover, one could argue that a country which provides direct democratic institutions at least at the subnational levels is more direct-democratic than a country that does not allow for any direct democratic processes at all, and thus neglecting this dimension might lead to suboptimal results. In this paper, we only focus on the national level for the sake of brevity, although still emphasizing that this is an important dimension that should be studied more intensely. A different dimension rarely covered, but nevertheless important is the scope and content of *issues* for which direct democratic mechanisms are allowed or restricted.</w:t>
+      </w:r>
+    </w:p>
+    <w:p>
+      <w:pPr>
+        <w:rPr>
+          <w:color w:val="FF0000"/>
+        </w:rPr>
+      </w:pPr>
+    </w:p>
+    <w:p>
+      <w:pPr>
+        <w:rPr>
+          <w:color w:val="FF0000"/>
+          <w:lang w:val="en-US"/>
+        </w:rPr>
+      </w:pPr>
+      <w:r>
+        <w:rPr>
+          <w:color w:val="FF0000"/>
+          <w:lang w:val="en-US"/>
+        </w:rPr>
+        <w:t xml:space="preserve">In general, there is no recommendation as to which of the data sources a quantitative researcher should use in their empirical analysis. This decision depends heavily on the research question to be answered and the underlying concept of direct democracy. For example, many studies exclude the recall mechanism from their measurement, because it can be seen as </w:t>
+      </w:r>
+      <w:proofErr w:type="gramStart"/>
+      <w:r>
+        <w:rPr>
+          <w:color w:val="FF0000"/>
+          <w:lang w:val="en-US"/>
+        </w:rPr>
+        <w:t>a</w:t>
+      </w:r>
+      <w:proofErr w:type="gramEnd"/>
+      <w:r>
+        <w:rPr>
+          <w:color w:val="FF0000"/>
+          <w:lang w:val="en-US"/>
+        </w:rPr>
+        <w:t xml:space="preserve"> accountability function of representative democracy and not an element of direct democracy. If one is interested in examining provisions for institutions </w:t>
+      </w:r>
+      <w:proofErr w:type="gramStart"/>
+      <w:r>
+        <w:rPr>
+          <w:color w:val="FF0000"/>
+          <w:lang w:val="en-US"/>
+        </w:rPr>
+        <w:t>in regard to</w:t>
+      </w:r>
+      <w:proofErr w:type="gramEnd"/>
+      <w:r>
+        <w:rPr>
+          <w:color w:val="FF0000"/>
+          <w:lang w:val="en-US"/>
+        </w:rPr>
+        <w:t xml:space="preserve"> whether they are top-down or bottom up initiated, a researcher is better advised in using the V-Dem data, as it takes much more effort to obtain the information from other sources such as IDEA. </w:t>
+      </w:r>
+      <w:proofErr w:type="gramStart"/>
+      <w:r>
+        <w:rPr>
+          <w:color w:val="FF0000"/>
+          <w:lang w:val="en-US"/>
+        </w:rPr>
+        <w:t>Generally speaking, V-Dem</w:t>
+      </w:r>
+      <w:proofErr w:type="gramEnd"/>
+      <w:r>
+        <w:rPr>
+          <w:color w:val="FF0000"/>
+          <w:lang w:val="en-US"/>
+        </w:rPr>
+        <w:t xml:space="preserve"> data is the most convenient and user-friendly dataset to use in quantitativ</w:t>
+      </w:r>
+      <w:bookmarkStart w:id="0" w:name="_GoBack"/>
+      <w:bookmarkEnd w:id="0"/>
+      <w:r>
+        <w:rPr>
+          <w:color w:val="FF0000"/>
+          <w:lang w:val="en-US"/>
+        </w:rPr>
+        <w:t xml:space="preserve">e analyses, mostly numeric in nature and available in time-series format since 1900, with the drawback of some unavailable information (for example on agenda initiatives or the authors of ballot proposals). Although with IDEA, the documentation of legal provisions is more </w:t>
+      </w:r>
+      <w:proofErr w:type="gramStart"/>
+      <w:r>
+        <w:rPr>
+          <w:color w:val="FF0000"/>
+          <w:lang w:val="en-US"/>
+        </w:rPr>
+        <w:t>detailed</w:t>
+      </w:r>
+      <w:proofErr w:type="gramEnd"/>
+      <w:r>
+        <w:rPr>
+          <w:color w:val="FF0000"/>
+          <w:lang w:val="en-US"/>
+        </w:rPr>
+        <w:t xml:space="preserve"> and the corresponding constitutional paragraphs are often provided as background information, which makes it a valuable data source as well. The Democracy Navigator too is a rather detailed database, which is especially useful for cross-checking information or to gain additional information if a researcher is interested in legal designs </w:t>
+      </w:r>
+      <w:proofErr w:type="gramStart"/>
+      <w:r>
+        <w:rPr>
+          <w:color w:val="FF0000"/>
+          <w:lang w:val="en-US"/>
+        </w:rPr>
+        <w:t>in regard to</w:t>
+      </w:r>
+      <w:proofErr w:type="gramEnd"/>
+      <w:r>
+        <w:rPr>
+          <w:color w:val="FF0000"/>
+          <w:lang w:val="en-US"/>
+        </w:rPr>
+        <w:t xml:space="preserve"> the status of the initiating authority or the author of ballot proposals. Lastly, the </w:t>
+      </w:r>
+      <w:proofErr w:type="spellStart"/>
+      <w:r>
+        <w:rPr>
+          <w:color w:val="FF0000"/>
+          <w:lang w:val="en-US"/>
+        </w:rPr>
+        <w:t>sudd</w:t>
+      </w:r>
+      <w:proofErr w:type="spellEnd"/>
+      <w:r>
+        <w:rPr>
+          <w:color w:val="FF0000"/>
+          <w:lang w:val="en-US"/>
+        </w:rPr>
+        <w:t xml:space="preserve"> database should be considered by researchers who are specifically interested in the occurrence referendums and other mechanisms in practice (on the national level and in independent regions).</w:t>
+      </w:r>
+    </w:p>
+    <w:p>
+      <w:pPr>
+        <w:rPr>
+          <w:color w:val="FF0000"/>
+          <w:lang w:val="en-US"/>
+        </w:rPr>
+      </w:pPr>
+    </w:p>
+    <w:p>
+      <w:pPr>
+        <w:rPr>
+          <w:color w:val="FF0000"/>
+          <w:lang w:val="en-US"/>
+        </w:rPr>
+      </w:pPr>
+      <w:r>
+        <w:rPr>
+          <w:color w:val="FF0000"/>
+          <w:lang w:val="en-US"/>
+        </w:rPr>
+        <w:t xml:space="preserve">In conclusion, </w:t>
+      </w:r>
+      <w:proofErr w:type="gramStart"/>
+      <w:r>
+        <w:rPr>
+          <w:color w:val="FF0000"/>
+          <w:lang w:val="en-US"/>
+        </w:rPr>
+        <w:t>all of</w:t>
+      </w:r>
+      <w:proofErr w:type="gramEnd"/>
+      <w:r>
+        <w:rPr>
+          <w:color w:val="FF0000"/>
+          <w:lang w:val="en-US"/>
+        </w:rPr>
+        <w:t xml:space="preserve"> the examined approaches have in common that their measurements rely to some degree on the existence of a defined set of institutions, and in case of rules in use assessments, whether these institutions are used in practice within a certain time-frame. Some of the approaches give these mechanisms equal weighting in aggregation, but sometimes bottom-up institutions get a greater weight than top-down mechanisms, binding referendums get assigned higher values than consultative ones, or obligatory referendums weigh more than plebiscites. Mostly, those values seem to be rather arbitrary chosen, as there is, for example no reference to draw from when to decide if consultative mechanisms (in comparison with binding ones) should be given the same value [cf. @</w:t>
+      </w:r>
+      <w:proofErr w:type="spellStart"/>
+      <w:r>
+        <w:rPr>
+          <w:color w:val="FF0000"/>
+          <w:lang w:val="en-US"/>
+        </w:rPr>
+        <w:t>gherghina</w:t>
+      </w:r>
+      <w:proofErr w:type="spellEnd"/>
+      <w:r>
+        <w:rPr>
+          <w:color w:val="FF0000"/>
+          <w:lang w:val="en-US"/>
+        </w:rPr>
+        <w:t>], a 0.75 weighting [cf. @altman2017], half the weight [cf. @peters2016], or be not considered at all [cf. @</w:t>
+      </w:r>
+      <w:proofErr w:type="spellStart"/>
+      <w:r>
+        <w:rPr>
+          <w:color w:val="FF0000"/>
+          <w:lang w:val="en-US"/>
+        </w:rPr>
+        <w:t>dembar</w:t>
+      </w:r>
+      <w:proofErr w:type="spellEnd"/>
+      <w:r>
+        <w:rPr>
+          <w:color w:val="FF0000"/>
+          <w:lang w:val="en-US"/>
+        </w:rPr>
+        <w:t xml:space="preserve">]. Moreover, the approaches differ </w:t>
+      </w:r>
+      <w:proofErr w:type="gramStart"/>
+      <w:r>
+        <w:rPr>
+          <w:color w:val="FF0000"/>
+          <w:lang w:val="en-US"/>
+        </w:rPr>
+        <w:t>in regard to</w:t>
+      </w:r>
+      <w:proofErr w:type="gramEnd"/>
+      <w:r>
+        <w:rPr>
+          <w:color w:val="FF0000"/>
+          <w:lang w:val="en-US"/>
+        </w:rPr>
+        <w:t xml:space="preserve"> whether they consider the easiness of approval and/or initiation and if so, in which way they are included in the index aggregation. It is far from clear, if and how these dimensions should be weighted to assess the degree of direct democracy in a country most adequately, and besides @altman2017, most authors do not spend much words on elaborating on their index construction. In general, there is no recommendation </w:t>
+      </w:r>
+      <w:proofErr w:type="gramStart"/>
+      <w:r>
+        <w:rPr>
+          <w:color w:val="FF0000"/>
+          <w:lang w:val="en-US"/>
+        </w:rPr>
+        <w:t>in regard to</w:t>
+      </w:r>
+      <w:proofErr w:type="gramEnd"/>
+      <w:r>
+        <w:rPr>
+          <w:color w:val="FF0000"/>
+          <w:lang w:val="en-US"/>
+        </w:rPr>
+        <w:t xml:space="preserve"> which index construction to use in one’s empirical research, as it highly depends on the research question.</w:t>
+      </w:r>
+    </w:p>
+    <w:p>
+      <w:pPr>
+        <w:rPr>
+          <w:color w:val="FF0000"/>
+          <w:lang w:val="en-US"/>
+        </w:rPr>
+      </w:pPr>
+    </w:p>
+    <w:p>
+      <w:pPr>
+        <w:rPr>
+          <w:color w:val="FF0000"/>
+          <w:lang w:val="en-US"/>
+        </w:rPr>
+      </w:pPr>
+      <w:proofErr w:type="spellStart"/>
+      <w:r>
+        <w:rPr>
+          <w:color w:val="FF0000"/>
+          <w:lang w:val="en-US"/>
+        </w:rPr>
+        <w:t>Erkenntnis</w:t>
+      </w:r>
+      <w:proofErr w:type="spellEnd"/>
+      <w:r>
+        <w:rPr>
+          <w:color w:val="FF0000"/>
+          <w:lang w:val="en-US"/>
+        </w:rPr>
+        <w:t xml:space="preserve"> </w:t>
+      </w:r>
+      <w:proofErr w:type="gramStart"/>
+      <w:r>
+        <w:rPr>
+          <w:color w:val="FF0000"/>
+          <w:lang w:val="en-US"/>
+        </w:rPr>
+        <w:t>In</w:t>
+      </w:r>
+      <w:proofErr w:type="gramEnd"/>
+      <w:r>
+        <w:rPr>
+          <w:color w:val="FF0000"/>
+          <w:lang w:val="en-US"/>
+        </w:rPr>
+        <w:t xml:space="preserve"> general, partly free countries score as high or even higher as the ones categorized as free on all indicators. This implicates that the previously discussed importance of the level of democracy should not be neglected when comparing direct democracy across a wider range of countries. One might argue that, given equal direct popular vote mechanisms, a semi-democratic country is still less direct democratic, than a “full” democracy. Nevertheless, this pattern is a noteworthy discovery that should be investigated further by future research.</w:t>
+      </w:r>
+    </w:p>
+    <w:p>
+      <w:pPr>
+        <w:rPr>
+          <w:color w:val="FF0000"/>
+          <w:lang w:val="en-US"/>
+        </w:rPr>
+      </w:pPr>
+      <w:r>
+        <w:rPr>
+          <w:color w:val="FF0000"/>
+          <w:lang w:val="en-US"/>
+        </w:rPr>
+        <w:t xml:space="preserve">Lastly, it </w:t>
+      </w:r>
+      <w:proofErr w:type="gramStart"/>
+      <w:r>
+        <w:rPr>
+          <w:color w:val="FF0000"/>
+          <w:lang w:val="en-US"/>
+        </w:rPr>
+        <w:t>has to</w:t>
+      </w:r>
+      <w:proofErr w:type="gramEnd"/>
+      <w:r>
+        <w:rPr>
+          <w:color w:val="FF0000"/>
+          <w:lang w:val="en-US"/>
+        </w:rPr>
+        <w:t xml:space="preserve"> be noted, that most of the discussed approaches are only applied to democracies [e.g. @peters2016, @gherghina2016], which makes the discussion of the *democracy* part of direct democracy unnecessary. Since we reconstruct the indicators for a range of all available countries, this </w:t>
+      </w:r>
+      <w:r>
+        <w:rPr>
+          <w:color w:val="FF0000"/>
+          <w:lang w:val="en-US"/>
+        </w:rPr>
+        <w:lastRenderedPageBreak/>
+        <w:t xml:space="preserve">question </w:t>
+      </w:r>
+      <w:proofErr w:type="gramStart"/>
+      <w:r>
+        <w:rPr>
+          <w:color w:val="FF0000"/>
+          <w:lang w:val="en-US"/>
+        </w:rPr>
+        <w:t>has to</w:t>
+      </w:r>
+      <w:proofErr w:type="gramEnd"/>
+      <w:r>
+        <w:rPr>
+          <w:color w:val="FF0000"/>
+          <w:lang w:val="en-US"/>
+        </w:rPr>
+        <w:t xml:space="preserve"> be addressed. The direct democratic mechanisms mentioned in this paper, even though called *democratic* are not necessarily limited to democratic countries. Interestingly, some autocratic or semi-democratic regimes have adopted direct popular vote instruments, using them to seemingly legitimate their rule, a group of countries Altman labels the “nightmare team” [@altman2011 pp. 92]. Of the discussed measurement approaches, which cover a wider range of countries, the rather qualitative rating of @fiorino2017 accounts for the general state of democracy a country experiences. The index provided by V-Dem itself is a sub-index of a much broader assessment of democratic quality, and not accidentally called Direct Popular Vote Index. Therefore, in the empirical comparison, we examine available as well as reconstructed indices in relation to their three-fold freedom house classification. An important notion for further research is to find valid ways to aggregate indices assessing direct popular votes and indicators representing the degree of democracy of a given country. Some might argue that any direct democracy index must account for the degree of authoritarianism or democracy in a country, or else it does not capture the concept well. Others could argue that authoritarian and semi-democratic regimes use direct popular votes for other reasons than democracies but that doesn’t mean that they should be generally excluded from the analysis.  It’s not necessarily intuitive to determine the weighting of the two dimensions </w:t>
+      </w:r>
+      <w:proofErr w:type="gramStart"/>
+      <w:r>
+        <w:rPr>
+          <w:color w:val="FF0000"/>
+          <w:lang w:val="en-US"/>
+        </w:rPr>
+        <w:t>in regard to</w:t>
+      </w:r>
+      <w:proofErr w:type="gramEnd"/>
+      <w:r>
+        <w:rPr>
+          <w:color w:val="FF0000"/>
+          <w:lang w:val="en-US"/>
+        </w:rPr>
+        <w:t xml:space="preserve"> each other, and to decide whether the aggregation should be constructed multiplicatively, additively or by another mathematical operation.</w:t>
+      </w:r>
+    </w:p>
+    <w:p>
+      <w:pPr>
+        <w:rPr>
+          <w:color w:val="FF0000"/>
+          <w:lang w:val="en-US"/>
+        </w:rPr>
+      </w:pPr>
+    </w:p>
+    <w:p>
+      <w:pPr>
+        <w:rPr>
+          <w:color w:val="FF0000"/>
+          <w:lang w:val="en-US"/>
+        </w:rPr>
+      </w:pPr>
+    </w:p>
+    <w:p>
+      <w:pPr>
+        <w:rPr>
+          <w:color w:val="FF0000"/>
+          <w:lang w:val="en-US"/>
+        </w:rPr>
+      </w:pPr>
+    </w:p>
+    <w:p>
+      <w:pPr>
+        <w:rPr>
+          <w:color w:val="FF0000"/>
+        </w:rPr>
+      </w:pPr>
+      <w:r>
+        <w:rPr>
+          <w:color w:val="FF0000"/>
+        </w:rPr>
+        <w:t xml:space="preserve">Interessant auch </w:t>
+      </w:r>
+      <w:r>
+        <w:rPr>
+          <w:color w:val="FF0000"/>
+        </w:rPr>
+        <w:t xml:space="preserve">mal die </w:t>
+      </w:r>
+      <w:proofErr w:type="spellStart"/>
+      <w:r>
+        <w:rPr>
+          <w:color w:val="FF0000"/>
+        </w:rPr>
+        <w:t>mixed</w:t>
+      </w:r>
+      <w:proofErr w:type="spellEnd"/>
+      <w:r>
+        <w:rPr>
+          <w:color w:val="FF0000"/>
+        </w:rPr>
+        <w:t xml:space="preserve"> mit den </w:t>
+      </w:r>
+      <w:proofErr w:type="spellStart"/>
+      <w:r>
+        <w:rPr>
+          <w:color w:val="FF0000"/>
+        </w:rPr>
+        <w:t>use</w:t>
+      </w:r>
+      <w:proofErr w:type="spellEnd"/>
+      <w:r>
+        <w:rPr>
+          <w:color w:val="FF0000"/>
+        </w:rPr>
+        <w:t xml:space="preserve"> und den </w:t>
+      </w:r>
+      <w:proofErr w:type="spellStart"/>
+      <w:r>
+        <w:rPr>
+          <w:color w:val="FF0000"/>
+        </w:rPr>
+        <w:t>foem</w:t>
+      </w:r>
+      <w:proofErr w:type="spellEnd"/>
+      <w:r>
+        <w:rPr>
+          <w:color w:val="FF0000"/>
+        </w:rPr>
+        <w:t xml:space="preserve"> </w:t>
+      </w:r>
+      <w:proofErr w:type="spellStart"/>
+      <w:r>
+        <w:rPr>
+          <w:color w:val="FF0000"/>
+        </w:rPr>
+        <w:t>usw</w:t>
+      </w:r>
+      <w:proofErr w:type="spellEnd"/>
+      <w:r>
+        <w:rPr>
+          <w:color w:val="FF0000"/>
+        </w:rPr>
+        <w:t xml:space="preserve"> zu vergleichen, aber </w:t>
+      </w:r>
+      <w:proofErr w:type="spellStart"/>
+      <w:r>
+        <w:rPr>
+          <w:color w:val="FF0000"/>
+        </w:rPr>
+        <w:t>beyond</w:t>
+      </w:r>
+      <w:proofErr w:type="spellEnd"/>
+      <w:r>
+        <w:rPr>
+          <w:color w:val="FF0000"/>
+        </w:rPr>
+        <w:t xml:space="preserve"> </w:t>
+      </w:r>
+      <w:proofErr w:type="spellStart"/>
+      <w:r>
+        <w:rPr>
+          <w:color w:val="FF0000"/>
+        </w:rPr>
+        <w:t>the</w:t>
+      </w:r>
+      <w:proofErr w:type="spellEnd"/>
+      <w:r>
+        <w:rPr>
+          <w:color w:val="FF0000"/>
+        </w:rPr>
+        <w:t xml:space="preserve"> </w:t>
+      </w:r>
+      <w:proofErr w:type="spellStart"/>
+      <w:r>
+        <w:rPr>
+          <w:color w:val="FF0000"/>
+        </w:rPr>
+        <w:t>socope</w:t>
+      </w:r>
+      <w:proofErr w:type="spellEnd"/>
+    </w:p>
+    <w:p>
+      <w:pPr>
+        <w:jc w:val="both"/>
+        <w:rPr>
+          <w:color w:val="FF0000"/>
           <w:lang w:val="en-US"/>
         </w:rPr>
       </w:pPr>
@@ -1254,6 +5490,337 @@
     </w:lvl>
   </w:abstractNum>
   <w:abstractNum w:abstractNumId="1" w15:restartNumberingAfterBreak="0">
+    <w:nsid w:val="300918F4"/>
+    <w:multiLevelType w:val="hybridMultilevel"/>
+    <w:tmpl w:val="0308A240"/>
+    <w:lvl w:ilvl="0" w:tplc="0407000F">
+      <w:start w:val="1"/>
+      <w:numFmt w:val="decimal"/>
+      <w:lvlText w:val="%1."/>
+      <w:lvlJc w:val="left"/>
+      <w:pPr>
+        <w:ind w:left="502" w:hanging="360"/>
+      </w:pPr>
+      <w:rPr>
+        <w:rFonts w:hint="default"/>
+      </w:rPr>
+    </w:lvl>
+    <w:lvl w:ilvl="1" w:tplc="04070019" w:tentative="1">
+      <w:start w:val="1"/>
+      <w:numFmt w:val="lowerLetter"/>
+      <w:lvlText w:val="%2."/>
+      <w:lvlJc w:val="left"/>
+      <w:pPr>
+        <w:ind w:left="1222" w:hanging="360"/>
+      </w:pPr>
+    </w:lvl>
+    <w:lvl w:ilvl="2" w:tplc="0407001B" w:tentative="1">
+      <w:start w:val="1"/>
+      <w:numFmt w:val="lowerRoman"/>
+      <w:lvlText w:val="%3."/>
+      <w:lvlJc w:val="right"/>
+      <w:pPr>
+        <w:ind w:left="1942" w:hanging="180"/>
+      </w:pPr>
+    </w:lvl>
+    <w:lvl w:ilvl="3" w:tplc="0407000F" w:tentative="1">
+      <w:start w:val="1"/>
+      <w:numFmt w:val="decimal"/>
+      <w:lvlText w:val="%4."/>
+      <w:lvlJc w:val="left"/>
+      <w:pPr>
+        <w:ind w:left="2662" w:hanging="360"/>
+      </w:pPr>
+    </w:lvl>
+    <w:lvl w:ilvl="4" w:tplc="04070019" w:tentative="1">
+      <w:start w:val="1"/>
+      <w:numFmt w:val="lowerLetter"/>
+      <w:lvlText w:val="%5."/>
+      <w:lvlJc w:val="left"/>
+      <w:pPr>
+        <w:ind w:left="3382" w:hanging="360"/>
+      </w:pPr>
+    </w:lvl>
+    <w:lvl w:ilvl="5" w:tplc="0407001B" w:tentative="1">
+      <w:start w:val="1"/>
+      <w:numFmt w:val="lowerRoman"/>
+      <w:lvlText w:val="%6."/>
+      <w:lvlJc w:val="right"/>
+      <w:pPr>
+        <w:ind w:left="4102" w:hanging="180"/>
+      </w:pPr>
+    </w:lvl>
+    <w:lvl w:ilvl="6" w:tplc="0407000F" w:tentative="1">
+      <w:start w:val="1"/>
+      <w:numFmt w:val="decimal"/>
+      <w:lvlText w:val="%7."/>
+      <w:lvlJc w:val="left"/>
+      <w:pPr>
+        <w:ind w:left="4822" w:hanging="360"/>
+      </w:pPr>
+    </w:lvl>
+    <w:lvl w:ilvl="7" w:tplc="04070019" w:tentative="1">
+      <w:start w:val="1"/>
+      <w:numFmt w:val="lowerLetter"/>
+      <w:lvlText w:val="%8."/>
+      <w:lvlJc w:val="left"/>
+      <w:pPr>
+        <w:ind w:left="5542" w:hanging="360"/>
+      </w:pPr>
+    </w:lvl>
+    <w:lvl w:ilvl="8" w:tplc="0407001B" w:tentative="1">
+      <w:start w:val="1"/>
+      <w:numFmt w:val="lowerRoman"/>
+      <w:lvlText w:val="%9."/>
+      <w:lvlJc w:val="right"/>
+      <w:pPr>
+        <w:ind w:left="6262" w:hanging="180"/>
+      </w:pPr>
+    </w:lvl>
+  </w:abstractNum>
+  <w:abstractNum w:abstractNumId="2" w15:restartNumberingAfterBreak="0">
+    <w:nsid w:val="309C0620"/>
+    <w:multiLevelType w:val="multilevel"/>
+    <w:tmpl w:val="0B1A2D02"/>
+    <w:lvl w:ilvl="0">
+      <w:start w:val="1"/>
+      <w:numFmt w:val="decimal"/>
+      <w:lvlText w:val="%1."/>
+      <w:lvlJc w:val="left"/>
+      <w:pPr>
+        <w:ind w:left="502" w:hanging="360"/>
+      </w:pPr>
+      <w:rPr>
+        <w:rFonts w:hint="default"/>
+      </w:rPr>
+    </w:lvl>
+    <w:lvl w:ilvl="1">
+      <w:start w:val="1"/>
+      <w:numFmt w:val="decimal"/>
+      <w:isLgl/>
+      <w:lvlText w:val="%1.%2."/>
+      <w:lvlJc w:val="left"/>
+      <w:pPr>
+        <w:ind w:left="720" w:hanging="360"/>
+      </w:pPr>
+      <w:rPr>
+        <w:rFonts w:hint="default"/>
+      </w:rPr>
+    </w:lvl>
+    <w:lvl w:ilvl="2">
+      <w:start w:val="1"/>
+      <w:numFmt w:val="decimal"/>
+      <w:isLgl/>
+      <w:lvlText w:val="%1.%2.%3."/>
+      <w:lvlJc w:val="left"/>
+      <w:pPr>
+        <w:ind w:left="1080" w:hanging="720"/>
+      </w:pPr>
+      <w:rPr>
+        <w:rFonts w:hint="default"/>
+      </w:rPr>
+    </w:lvl>
+    <w:lvl w:ilvl="3">
+      <w:start w:val="1"/>
+      <w:numFmt w:val="decimal"/>
+      <w:isLgl/>
+      <w:lvlText w:val="%1.%2.%3.%4."/>
+      <w:lvlJc w:val="left"/>
+      <w:pPr>
+        <w:ind w:left="1080" w:hanging="720"/>
+      </w:pPr>
+      <w:rPr>
+        <w:rFonts w:hint="default"/>
+      </w:rPr>
+    </w:lvl>
+    <w:lvl w:ilvl="4">
+      <w:start w:val="1"/>
+      <w:numFmt w:val="decimal"/>
+      <w:isLgl/>
+      <w:lvlText w:val="%1.%2.%3.%4.%5."/>
+      <w:lvlJc w:val="left"/>
+      <w:pPr>
+        <w:ind w:left="1440" w:hanging="1080"/>
+      </w:pPr>
+      <w:rPr>
+        <w:rFonts w:hint="default"/>
+      </w:rPr>
+    </w:lvl>
+    <w:lvl w:ilvl="5">
+      <w:start w:val="1"/>
+      <w:numFmt w:val="decimal"/>
+      <w:isLgl/>
+      <w:lvlText w:val="%1.%2.%3.%4.%5.%6."/>
+      <w:lvlJc w:val="left"/>
+      <w:pPr>
+        <w:ind w:left="1440" w:hanging="1080"/>
+      </w:pPr>
+      <w:rPr>
+        <w:rFonts w:hint="default"/>
+      </w:rPr>
+    </w:lvl>
+    <w:lvl w:ilvl="6">
+      <w:start w:val="1"/>
+      <w:numFmt w:val="decimal"/>
+      <w:isLgl/>
+      <w:lvlText w:val="%1.%2.%3.%4.%5.%6.%7."/>
+      <w:lvlJc w:val="left"/>
+      <w:pPr>
+        <w:ind w:left="1800" w:hanging="1440"/>
+      </w:pPr>
+      <w:rPr>
+        <w:rFonts w:hint="default"/>
+      </w:rPr>
+    </w:lvl>
+    <w:lvl w:ilvl="7">
+      <w:start w:val="1"/>
+      <w:numFmt w:val="decimal"/>
+      <w:isLgl/>
+      <w:lvlText w:val="%1.%2.%3.%4.%5.%6.%7.%8."/>
+      <w:lvlJc w:val="left"/>
+      <w:pPr>
+        <w:ind w:left="1800" w:hanging="1440"/>
+      </w:pPr>
+      <w:rPr>
+        <w:rFonts w:hint="default"/>
+      </w:rPr>
+    </w:lvl>
+    <w:lvl w:ilvl="8">
+      <w:start w:val="1"/>
+      <w:numFmt w:val="decimal"/>
+      <w:isLgl/>
+      <w:lvlText w:val="%1.%2.%3.%4.%5.%6.%7.%8.%9."/>
+      <w:lvlJc w:val="left"/>
+      <w:pPr>
+        <w:ind w:left="2160" w:hanging="1800"/>
+      </w:pPr>
+      <w:rPr>
+        <w:rFonts w:hint="default"/>
+      </w:rPr>
+    </w:lvl>
+  </w:abstractNum>
+  <w:abstractNum w:abstractNumId="3" w15:restartNumberingAfterBreak="0">
+    <w:nsid w:val="382C3E0A"/>
+    <w:multiLevelType w:val="multilevel"/>
+    <w:tmpl w:val="53AED104"/>
+    <w:lvl w:ilvl="0">
+      <w:start w:val="1"/>
+      <w:numFmt w:val="decimal"/>
+      <w:lvlText w:val="%1."/>
+      <w:lvlJc w:val="left"/>
+      <w:pPr>
+        <w:ind w:left="360" w:hanging="360"/>
+      </w:pPr>
+      <w:rPr>
+        <w:rFonts w:hint="default"/>
+      </w:rPr>
+    </w:lvl>
+    <w:lvl w:ilvl="1">
+      <w:start w:val="1"/>
+      <w:numFmt w:val="decimal"/>
+      <w:isLgl/>
+      <w:lvlText w:val="%1.%2"/>
+      <w:lvlJc w:val="left"/>
+      <w:pPr>
+        <w:ind w:left="502" w:hanging="360"/>
+      </w:pPr>
+      <w:rPr>
+        <w:rFonts w:hint="default"/>
+      </w:rPr>
+    </w:lvl>
+    <w:lvl w:ilvl="2">
+      <w:start w:val="1"/>
+      <w:numFmt w:val="decimal"/>
+      <w:isLgl/>
+      <w:lvlText w:val="%1.%2.%3"/>
+      <w:lvlJc w:val="left"/>
+      <w:pPr>
+        <w:ind w:left="1004" w:hanging="720"/>
+      </w:pPr>
+      <w:rPr>
+        <w:rFonts w:hint="default"/>
+      </w:rPr>
+    </w:lvl>
+    <w:lvl w:ilvl="3">
+      <w:start w:val="1"/>
+      <w:numFmt w:val="decimal"/>
+      <w:isLgl/>
+      <w:lvlText w:val="%1.%2.%3.%4"/>
+      <w:lvlJc w:val="left"/>
+      <w:pPr>
+        <w:ind w:left="1146" w:hanging="720"/>
+      </w:pPr>
+      <w:rPr>
+        <w:rFonts w:hint="default"/>
+      </w:rPr>
+    </w:lvl>
+    <w:lvl w:ilvl="4">
+      <w:start w:val="1"/>
+      <w:numFmt w:val="decimal"/>
+      <w:isLgl/>
+      <w:lvlText w:val="%1.%2.%3.%4.%5"/>
+      <w:lvlJc w:val="left"/>
+      <w:pPr>
+        <w:ind w:left="1648" w:hanging="1080"/>
+      </w:pPr>
+      <w:rPr>
+        <w:rFonts w:hint="default"/>
+      </w:rPr>
+    </w:lvl>
+    <w:lvl w:ilvl="5">
+      <w:start w:val="1"/>
+      <w:numFmt w:val="decimal"/>
+      <w:isLgl/>
+      <w:lvlText w:val="%1.%2.%3.%4.%5.%6"/>
+      <w:lvlJc w:val="left"/>
+      <w:pPr>
+        <w:ind w:left="1790" w:hanging="1080"/>
+      </w:pPr>
+      <w:rPr>
+        <w:rFonts w:hint="default"/>
+      </w:rPr>
+    </w:lvl>
+    <w:lvl w:ilvl="6">
+      <w:start w:val="1"/>
+      <w:numFmt w:val="decimal"/>
+      <w:isLgl/>
+      <w:lvlText w:val="%1.%2.%3.%4.%5.%6.%7"/>
+      <w:lvlJc w:val="left"/>
+      <w:pPr>
+        <w:ind w:left="2292" w:hanging="1440"/>
+      </w:pPr>
+      <w:rPr>
+        <w:rFonts w:hint="default"/>
+      </w:rPr>
+    </w:lvl>
+    <w:lvl w:ilvl="7">
+      <w:start w:val="1"/>
+      <w:numFmt w:val="decimal"/>
+      <w:isLgl/>
+      <w:lvlText w:val="%1.%2.%3.%4.%5.%6.%7.%8"/>
+      <w:lvlJc w:val="left"/>
+      <w:pPr>
+        <w:ind w:left="2434" w:hanging="1440"/>
+      </w:pPr>
+      <w:rPr>
+        <w:rFonts w:hint="default"/>
+      </w:rPr>
+    </w:lvl>
+    <w:lvl w:ilvl="8">
+      <w:start w:val="1"/>
+      <w:numFmt w:val="decimal"/>
+      <w:isLgl/>
+      <w:lvlText w:val="%1.%2.%3.%4.%5.%6.%7.%8.%9"/>
+      <w:lvlJc w:val="left"/>
+      <w:pPr>
+        <w:ind w:left="2576" w:hanging="1440"/>
+      </w:pPr>
+      <w:rPr>
+        <w:rFonts w:hint="default"/>
+      </w:rPr>
+    </w:lvl>
+  </w:abstractNum>
+  <w:abstractNum w:abstractNumId="4" w15:restartNumberingAfterBreak="0">
     <w:nsid w:val="46C007FD"/>
     <w:multiLevelType w:val="hybridMultilevel"/>
     <w:tmpl w:val="FBBE4C4E"/>
@@ -1263,7 +5830,7 @@
       <w:lvlText w:val="-"/>
       <w:lvlJc w:val="left"/>
       <w:pPr>
-        <w:ind w:left="360" w:hanging="360"/>
+        <w:ind w:left="1069" w:hanging="360"/>
       </w:pPr>
       <w:rPr>
         <w:rFonts w:ascii="Calibri" w:eastAsiaTheme="minorHAnsi" w:hAnsi="Calibri" w:cs="Calibri" w:hint="default"/>
@@ -1366,7 +5933,96 @@
       </w:rPr>
     </w:lvl>
   </w:abstractNum>
-  <w:abstractNum w:abstractNumId="2" w15:restartNumberingAfterBreak="0">
+  <w:abstractNum w:abstractNumId="5" w15:restartNumberingAfterBreak="0">
+    <w:nsid w:val="535416D6"/>
+    <w:multiLevelType w:val="hybridMultilevel"/>
+    <w:tmpl w:val="B8AE881E"/>
+    <w:lvl w:ilvl="0" w:tplc="CA2ED082">
+      <w:start w:val="1"/>
+      <w:numFmt w:val="decimal"/>
+      <w:lvlText w:val="%1."/>
+      <w:lvlJc w:val="left"/>
+      <w:pPr>
+        <w:ind w:left="502" w:hanging="360"/>
+      </w:pPr>
+      <w:rPr>
+        <w:rFonts w:hint="default"/>
+      </w:rPr>
+    </w:lvl>
+    <w:lvl w:ilvl="1" w:tplc="04070019" w:tentative="1">
+      <w:start w:val="1"/>
+      <w:numFmt w:val="lowerLetter"/>
+      <w:lvlText w:val="%2."/>
+      <w:lvlJc w:val="left"/>
+      <w:pPr>
+        <w:ind w:left="1222" w:hanging="360"/>
+      </w:pPr>
+    </w:lvl>
+    <w:lvl w:ilvl="2" w:tplc="0407001B" w:tentative="1">
+      <w:start w:val="1"/>
+      <w:numFmt w:val="lowerRoman"/>
+      <w:lvlText w:val="%3."/>
+      <w:lvlJc w:val="right"/>
+      <w:pPr>
+        <w:ind w:left="1942" w:hanging="180"/>
+      </w:pPr>
+    </w:lvl>
+    <w:lvl w:ilvl="3" w:tplc="0407000F" w:tentative="1">
+      <w:start w:val="1"/>
+      <w:numFmt w:val="decimal"/>
+      <w:lvlText w:val="%4."/>
+      <w:lvlJc w:val="left"/>
+      <w:pPr>
+        <w:ind w:left="2662" w:hanging="360"/>
+      </w:pPr>
+    </w:lvl>
+    <w:lvl w:ilvl="4" w:tplc="04070019" w:tentative="1">
+      <w:start w:val="1"/>
+      <w:numFmt w:val="lowerLetter"/>
+      <w:lvlText w:val="%5."/>
+      <w:lvlJc w:val="left"/>
+      <w:pPr>
+        <w:ind w:left="3382" w:hanging="360"/>
+      </w:pPr>
+    </w:lvl>
+    <w:lvl w:ilvl="5" w:tplc="0407001B" w:tentative="1">
+      <w:start w:val="1"/>
+      <w:numFmt w:val="lowerRoman"/>
+      <w:lvlText w:val="%6."/>
+      <w:lvlJc w:val="right"/>
+      <w:pPr>
+        <w:ind w:left="4102" w:hanging="180"/>
+      </w:pPr>
+    </w:lvl>
+    <w:lvl w:ilvl="6" w:tplc="0407000F" w:tentative="1">
+      <w:start w:val="1"/>
+      <w:numFmt w:val="decimal"/>
+      <w:lvlText w:val="%7."/>
+      <w:lvlJc w:val="left"/>
+      <w:pPr>
+        <w:ind w:left="4822" w:hanging="360"/>
+      </w:pPr>
+    </w:lvl>
+    <w:lvl w:ilvl="7" w:tplc="04070019" w:tentative="1">
+      <w:start w:val="1"/>
+      <w:numFmt w:val="lowerLetter"/>
+      <w:lvlText w:val="%8."/>
+      <w:lvlJc w:val="left"/>
+      <w:pPr>
+        <w:ind w:left="5542" w:hanging="360"/>
+      </w:pPr>
+    </w:lvl>
+    <w:lvl w:ilvl="8" w:tplc="0407001B" w:tentative="1">
+      <w:start w:val="1"/>
+      <w:numFmt w:val="lowerRoman"/>
+      <w:lvlText w:val="%9."/>
+      <w:lvlJc w:val="right"/>
+      <w:pPr>
+        <w:ind w:left="6262" w:hanging="180"/>
+      </w:pPr>
+    </w:lvl>
+  </w:abstractNum>
+  <w:abstractNum w:abstractNumId="6" w15:restartNumberingAfterBreak="0">
     <w:nsid w:val="6CFD0327"/>
     <w:multiLevelType w:val="hybridMultilevel"/>
     <w:tmpl w:val="456A472A"/>
@@ -1459,10 +6115,22 @@
     <w:abstractNumId w:val="0"/>
   </w:num>
   <w:num w:numId="2">
+    <w:abstractNumId w:val="4"/>
+  </w:num>
+  <w:num w:numId="3">
+    <w:abstractNumId w:val="6"/>
+  </w:num>
+  <w:num w:numId="4">
+    <w:abstractNumId w:val="3"/>
+  </w:num>
+  <w:num w:numId="5">
     <w:abstractNumId w:val="1"/>
   </w:num>
-  <w:num w:numId="3">
+  <w:num w:numId="6">
     <w:abstractNumId w:val="2"/>
+  </w:num>
+  <w:num w:numId="7">
+    <w:abstractNumId w:val="5"/>
   </w:num>
 </w:numbering>
 </file>
@@ -2218,4 +6886,16 @@
     </a:ext>
   </a:extLst>
 </a:theme>
+</file>
+
+<file path=customXml/item1.xml><?xml version="1.0" encoding="utf-8"?>
+<b:Sources xmlns:b="http://schemas.openxmlformats.org/officeDocument/2006/bibliography" xmlns="http://schemas.openxmlformats.org/officeDocument/2006/bibliography" SelectedStyle="\APASixthEditionOfficeOnline.xsl" StyleName="APA" Version="6"/>
+</file>
+
+<file path=customXml/itemProps1.xml><?xml version="1.0" encoding="utf-8"?>
+<ds:datastoreItem xmlns:ds="http://schemas.openxmlformats.org/officeDocument/2006/customXml" ds:itemID="{A681BD03-E644-44DC-BBA3-905FA0E10BF6}">
+  <ds:schemaRefs>
+    <ds:schemaRef ds:uri="http://schemas.openxmlformats.org/officeDocument/2006/bibliography"/>
+  </ds:schemaRefs>
+</ds:datastoreItem>
 </file>